--- a/big-data-and-machine-learning/Big Data Framework.docx
+++ b/big-data-and-machine-learning/Big Data Framework.docx
@@ -1,37 +1,30 @@
 
 <file path=word/document.xml><?xml version="1.0" encoding="utf-8"?>
-<w:document xmlns:mc="http://schemas.openxmlformats.org/markup-compatibility/2006" xmlns:o="urn:schemas-microsoft-com:office:office" xmlns:r="http://schemas.openxmlformats.org/officeDocument/2006/relationships" xmlns:m="http://schemas.openxmlformats.org/officeDocument/2006/math" xmlns:v="urn:schemas-microsoft-com:vml" xmlns:wp="http://schemas.openxmlformats.org/drawingml/2006/wordprocessingDrawing" xmlns:w10="urn:schemas-microsoft-com:office:word" xmlns:w="http://schemas.openxmlformats.org/wordprocessingml/2006/main" xmlns:wne="http://schemas.microsoft.com/office/word/2006/wordml" xmlns:sl="http://schemas.openxmlformats.org/schemaLibrary/2006/main" xmlns:a="http://schemas.openxmlformats.org/drawingml/2006/main" xmlns:pic="http://schemas.openxmlformats.org/drawingml/2006/picture" xmlns:c="http://schemas.openxmlformats.org/drawingml/2006/chart" xmlns:lc="http://schemas.openxmlformats.org/drawingml/2006/lockedCanvas" xmlns:dgm="http://schemas.openxmlformats.org/drawingml/2006/diagram" xmlns:wps="http://schemas.microsoft.com/office/word/2010/wordprocessingShape" xmlns:wpg="http://schemas.microsoft.com/office/word/2010/wordprocessingGroup" xmlns:w14="http://schemas.microsoft.com/office/word/2010/wordml" xmlns:w15="http://schemas.microsoft.com/office/word/2012/wordml">
+<w:document xmlns:wpc="http://schemas.microsoft.com/office/word/2010/wordprocessingCanvas" xmlns:cx="http://schemas.microsoft.com/office/drawing/2014/chartex" xmlns:cx1="http://schemas.microsoft.com/office/drawing/2015/9/8/chartex" xmlns:cx2="http://schemas.microsoft.com/office/drawing/2015/10/21/chartex" xmlns:cx3="http://schemas.microsoft.com/office/drawing/2016/5/9/chartex" xmlns:cx4="http://schemas.microsoft.com/office/drawing/2016/5/10/chartex" xmlns:cx5="http://schemas.microsoft.com/office/drawing/2016/5/11/chartex" xmlns:cx6="http://schemas.microsoft.com/office/drawing/2016/5/12/chartex" xmlns:cx7="http://schemas.microsoft.com/office/drawing/2016/5/13/chartex" xmlns:cx8="http://schemas.microsoft.com/office/drawing/2016/5/14/chartex" xmlns:mc="http://schemas.openxmlformats.org/markup-compatibility/2006" xmlns:aink="http://schemas.microsoft.com/office/drawing/2016/ink" xmlns:am3d="http://schemas.microsoft.com/office/drawing/2017/model3d" xmlns:o="urn:schemas-microsoft-com:office:office" xmlns:r="http://schemas.openxmlformats.org/officeDocument/2006/relationships" xmlns:m="http://schemas.openxmlformats.org/officeDocument/2006/math" xmlns:v="urn:schemas-microsoft-com:vml" xmlns:wp14="http://schemas.microsoft.com/office/word/2010/wordprocessingDrawing" xmlns:wp="http://schemas.openxmlformats.org/drawingml/2006/wordprocessingDrawing" xmlns:w10="urn:schemas-microsoft-com:office:word" xmlns:w="http://schemas.openxmlformats.org/wordprocessingml/2006/main" xmlns:w14="http://schemas.microsoft.com/office/word/2010/wordml" xmlns:w15="http://schemas.microsoft.com/office/word/2012/wordml" xmlns:w16cid="http://schemas.microsoft.com/office/word/2016/wordml/cid" xmlns:w16se="http://schemas.microsoft.com/office/word/2015/wordml/symex" xmlns:wpg="http://schemas.microsoft.com/office/word/2010/wordprocessingGroup" xmlns:wpi="http://schemas.microsoft.com/office/word/2010/wordprocessingInk" xmlns:wne="http://schemas.microsoft.com/office/word/2006/wordml" xmlns:wps="http://schemas.microsoft.com/office/word/2010/wordprocessingShape" mc:Ignorable="w14 w15 w16se w16cid wp14">
   <w:body>
     <w:p>
       <w:pPr>
         <w:pStyle w:val="Heading1"/>
-        <w:ind w:left="0" w:firstLine="0"/>
         <w:contextualSpacing w:val="0"/>
-        <w:rPr/>
-      </w:pPr>
-      <w:bookmarkStart w:colFirst="0" w:colLast="0" w:name="_36j4tjeql98v" w:id="0"/>
+      </w:pPr>
+      <w:bookmarkStart w:id="0" w:name="_36j4tjeql98v" w:colFirst="0" w:colLast="0"/>
       <w:bookmarkEnd w:id="0"/>
       <w:r>
-        <w:rPr>
-          <w:rtl w:val="0"/>
-        </w:rPr>
-        <w:t xml:space="preserve">Hadoop Fundamental</w:t>
+        <w:t>Hadoop Fundamental</w:t>
       </w:r>
     </w:p>
     <w:p>
       <w:pPr>
         <w:pStyle w:val="Heading2"/>
-        <w:ind w:left="270" w:firstLine="0"/>
+        <w:ind w:left="270"/>
         <w:contextualSpacing w:val="0"/>
-        <w:rPr/>
-      </w:pPr>
-      <w:bookmarkStart w:colFirst="0" w:colLast="0" w:name="_9bycjdfs7fsy" w:id="1"/>
+      </w:pPr>
+      <w:bookmarkStart w:id="1" w:name="_9bycjdfs7fsy" w:colFirst="0" w:colLast="0"/>
       <w:bookmarkEnd w:id="1"/>
       <w:r>
-        <w:rPr>
-          <w:rtl w:val="0"/>
-        </w:rPr>
-        <w:t xml:space="preserve">1.1 Big Data Processing</w:t>
+        <w:t>1.1 Big Data Processing</w:t>
+      </w:r>
+      <w:r>
         <w:tab/>
       </w:r>
     </w:p>
@@ -41,15 +34,9 @@
           <w:ilvl w:val="0"/>
           <w:numId w:val="11"/>
         </w:numPr>
-        <w:ind w:left="1080" w:hanging="360"/>
-        <w:rPr>
-          <w:u w:val="none"/>
-        </w:rPr>
-      </w:pPr>
-      <w:r>
-        <w:rPr>
-          <w:rtl w:val="0"/>
-        </w:rPr>
+        <w:ind w:left="1080"/>
+      </w:pPr>
+      <w:r>
         <w:t xml:space="preserve">Data Ingest: </w:t>
       </w:r>
     </w:p>
@@ -59,16 +46,9 @@
           <w:ilvl w:val="0"/>
           <w:numId w:val="4"/>
         </w:numPr>
-        <w:ind w:left="1440" w:hanging="360"/>
-        <w:rPr>
-          <w:u w:val="none"/>
-        </w:rPr>
-      </w:pPr>
-      <w:r>
-        <w:rPr>
-          <w:rtl w:val="0"/>
-        </w:rPr>
-        <w:t xml:space="preserve">Flume</w:t>
+      </w:pPr>
+      <w:r>
+        <w:t>Flume</w:t>
       </w:r>
     </w:p>
     <w:p>
@@ -77,16 +57,9 @@
           <w:ilvl w:val="0"/>
           <w:numId w:val="4"/>
         </w:numPr>
-        <w:ind w:left="1440" w:hanging="360"/>
-        <w:rPr>
-          <w:u w:val="none"/>
-        </w:rPr>
-      </w:pPr>
-      <w:r>
-        <w:rPr>
-          <w:rtl w:val="0"/>
-        </w:rPr>
-        <w:t xml:space="preserve">Sqoop</w:t>
+      </w:pPr>
+      <w:r>
+        <w:t>Sqoop</w:t>
       </w:r>
     </w:p>
     <w:p>
@@ -95,15 +68,9 @@
           <w:ilvl w:val="0"/>
           <w:numId w:val="11"/>
         </w:numPr>
-        <w:ind w:left="1080" w:hanging="360"/>
-        <w:rPr>
-          <w:u w:val="none"/>
-        </w:rPr>
-      </w:pPr>
-      <w:r>
-        <w:rPr>
-          <w:rtl w:val="0"/>
-        </w:rPr>
+        <w:ind w:left="1080"/>
+      </w:pPr>
+      <w:r>
         <w:t xml:space="preserve">Data Processing: </w:t>
       </w:r>
     </w:p>
@@ -113,15 +80,8 @@
           <w:ilvl w:val="1"/>
           <w:numId w:val="11"/>
         </w:numPr>
-        <w:ind w:left="1440" w:hanging="360"/>
-        <w:rPr>
-          <w:u w:val="none"/>
-        </w:rPr>
-      </w:pPr>
-      <w:r>
-        <w:rPr>
-          <w:rtl w:val="0"/>
-        </w:rPr>
+      </w:pPr>
+      <w:r>
         <w:t xml:space="preserve">HDFS, </w:t>
       </w:r>
     </w:p>
@@ -131,15 +91,8 @@
           <w:ilvl w:val="1"/>
           <w:numId w:val="11"/>
         </w:numPr>
-        <w:ind w:left="1440" w:hanging="360"/>
-        <w:rPr>
-          <w:u w:val="none"/>
-        </w:rPr>
-      </w:pPr>
-      <w:r>
-        <w:rPr>
-          <w:rtl w:val="0"/>
-        </w:rPr>
+      </w:pPr>
+      <w:r>
         <w:t xml:space="preserve">HBASE, </w:t>
       </w:r>
     </w:p>
@@ -149,16 +102,9 @@
           <w:ilvl w:val="1"/>
           <w:numId w:val="11"/>
         </w:numPr>
-        <w:ind w:left="1440" w:hanging="360"/>
-        <w:rPr>
-          <w:u w:val="none"/>
-        </w:rPr>
-      </w:pPr>
-      <w:r>
-        <w:rPr>
-          <w:rtl w:val="0"/>
-        </w:rPr>
-        <w:t xml:space="preserve">MapReduce</w:t>
+      </w:pPr>
+      <w:r>
+        <w:t>MapReduce</w:t>
       </w:r>
     </w:p>
     <w:p>
@@ -167,16 +113,9 @@
           <w:ilvl w:val="1"/>
           <w:numId w:val="11"/>
         </w:numPr>
-        <w:ind w:left="1440" w:hanging="360"/>
-        <w:rPr>
-          <w:u w:val="none"/>
-        </w:rPr>
-      </w:pPr>
-      <w:r>
-        <w:rPr>
-          <w:rtl w:val="0"/>
-        </w:rPr>
-        <w:t xml:space="preserve">Spark</w:t>
+      </w:pPr>
+      <w:r>
+        <w:t>Spark</w:t>
       </w:r>
     </w:p>
     <w:p>
@@ -185,13 +124,9 @@
           <w:ilvl w:val="0"/>
           <w:numId w:val="11"/>
         </w:numPr>
-        <w:ind w:left="1080" w:hanging="360"/>
-        <w:rPr/>
-      </w:pPr>
-      <w:r>
-        <w:rPr>
-          <w:rtl w:val="0"/>
-        </w:rPr>
+        <w:ind w:left="1080"/>
+      </w:pPr>
+      <w:r>
         <w:t xml:space="preserve">Data Analyze: </w:t>
       </w:r>
     </w:p>
@@ -201,13 +136,8 @@
           <w:ilvl w:val="1"/>
           <w:numId w:val="11"/>
         </w:numPr>
-        <w:ind w:left="1440" w:hanging="360"/>
-        <w:rPr/>
-      </w:pPr>
-      <w:r>
-        <w:rPr>
-          <w:rtl w:val="0"/>
-        </w:rPr>
+      </w:pPr>
+      <w:r>
         <w:t xml:space="preserve">Pig, </w:t>
       </w:r>
     </w:p>
@@ -217,13 +147,8 @@
           <w:ilvl w:val="1"/>
           <w:numId w:val="11"/>
         </w:numPr>
-        <w:ind w:left="1440" w:hanging="360"/>
-        <w:rPr/>
-      </w:pPr>
-      <w:r>
-        <w:rPr>
-          <w:rtl w:val="0"/>
-        </w:rPr>
+      </w:pPr>
+      <w:r>
         <w:t xml:space="preserve">Impala, </w:t>
       </w:r>
     </w:p>
@@ -233,14 +158,9 @@
           <w:ilvl w:val="1"/>
           <w:numId w:val="11"/>
         </w:numPr>
-        <w:ind w:left="1440" w:hanging="360"/>
-        <w:rPr/>
-      </w:pPr>
-      <w:r>
-        <w:rPr>
-          <w:rtl w:val="0"/>
-        </w:rPr>
-        <w:t xml:space="preserve">Hive</w:t>
+      </w:pPr>
+      <w:r>
+        <w:t>Hive</w:t>
       </w:r>
     </w:p>
     <w:p>
@@ -249,13 +169,9 @@
           <w:ilvl w:val="0"/>
           <w:numId w:val="11"/>
         </w:numPr>
-        <w:ind w:left="1080" w:hanging="360"/>
-        <w:rPr/>
-      </w:pPr>
-      <w:r>
-        <w:rPr>
-          <w:rtl w:val="0"/>
-        </w:rPr>
+        <w:ind w:left="1080"/>
+      </w:pPr>
+      <w:r>
         <w:t xml:space="preserve">Data Access: </w:t>
       </w:r>
     </w:p>
@@ -265,13 +181,8 @@
           <w:ilvl w:val="1"/>
           <w:numId w:val="11"/>
         </w:numPr>
-        <w:ind w:left="1440" w:hanging="360"/>
-        <w:rPr/>
-      </w:pPr>
-      <w:r>
-        <w:rPr>
-          <w:rtl w:val="0"/>
-        </w:rPr>
+      </w:pPr>
+      <w:r>
         <w:t xml:space="preserve">Hue, </w:t>
       </w:r>
     </w:p>
@@ -281,49 +192,40 @@
           <w:ilvl w:val="1"/>
           <w:numId w:val="11"/>
         </w:numPr>
-        <w:ind w:left="1440" w:hanging="360"/>
-        <w:rPr/>
+      </w:pPr>
+      <w:r>
+        <w:t xml:space="preserve">Cloudera, </w:t>
+      </w:r>
+    </w:p>
+    <w:p>
+      <w:pPr>
+        <w:contextualSpacing w:val="0"/>
+      </w:pPr>
+    </w:p>
+    <w:p>
+      <w:pPr>
+        <w:contextualSpacing w:val="0"/>
       </w:pPr>
       <w:r>
         <w:rPr>
-          <w:rtl w:val="0"/>
+          <w:noProof/>
         </w:rPr>
-        <w:t xml:space="preserve">Cloudera, </w:t>
-      </w:r>
-    </w:p>
-    <w:p>
-      <w:pPr>
-        <w:contextualSpacing w:val="0"/>
-        <w:rPr/>
-      </w:pPr>
-      <w:r>
-        <w:rPr>
-          <w:rtl w:val="0"/>
-        </w:rPr>
-      </w:r>
-    </w:p>
-    <w:p>
-      <w:pPr>
-        <w:contextualSpacing w:val="0"/>
-        <w:rPr/>
-      </w:pPr>
-      <w:r>
-        <w:rPr/>
         <w:drawing>
-          <wp:inline distB="114300" distT="114300" distL="114300" distR="114300">
+          <wp:inline distT="114300" distB="114300" distL="114300" distR="114300" wp14:anchorId="66DCCD7C" wp14:editId="3FC3EBC8">
             <wp:extent cx="5943600" cy="2997200"/>
-            <wp:effectExtent b="0" l="0" r="0" t="0"/>
+            <wp:effectExtent l="0" t="0" r="0" b="0"/>
             <wp:docPr id="2" name="image3.png"/>
-            <a:graphic>
+            <wp:cNvGraphicFramePr/>
+            <a:graphic xmlns:a="http://schemas.openxmlformats.org/drawingml/2006/main">
               <a:graphicData uri="http://schemas.openxmlformats.org/drawingml/2006/picture">
-                <pic:pic>
+                <pic:pic xmlns:pic="http://schemas.openxmlformats.org/drawingml/2006/picture">
                   <pic:nvPicPr>
                     <pic:cNvPr id="0" name="image3.png"/>
                     <pic:cNvPicPr preferRelativeResize="0"/>
                   </pic:nvPicPr>
                   <pic:blipFill>
-                    <a:blip r:embed="rId6"/>
-                    <a:srcRect b="0" l="0" r="0" t="0"/>
+                    <a:blip r:embed="rId7"/>
+                    <a:srcRect/>
                     <a:stretch>
                       <a:fillRect/>
                     </a:stretch>
@@ -333,7 +235,9 @@
                       <a:off x="0" y="0"/>
                       <a:ext cx="5943600" cy="2997200"/>
                     </a:xfrm>
-                    <a:prstGeom prst="rect"/>
+                    <a:prstGeom prst="rect">
+                      <a:avLst/>
+                    </a:prstGeom>
                     <a:ln/>
                   </pic:spPr>
                 </pic:pic>
@@ -342,40 +246,28 @@
           </wp:inline>
         </w:drawing>
       </w:r>
-      <w:r>
-        <w:rPr>
-          <w:rtl w:val="0"/>
-        </w:rPr>
-      </w:r>
     </w:p>
     <w:p>
       <w:pPr>
         <w:pStyle w:val="Heading2"/>
         <w:contextualSpacing w:val="0"/>
-        <w:rPr/>
-      </w:pPr>
-      <w:bookmarkStart w:colFirst="0" w:colLast="0" w:name="_u737k161idnp" w:id="2"/>
+      </w:pPr>
+      <w:bookmarkStart w:id="2" w:name="_u737k161idnp" w:colFirst="0" w:colLast="0"/>
       <w:bookmarkEnd w:id="2"/>
       <w:r>
-        <w:rPr>
-          <w:rtl w:val="0"/>
-        </w:rPr>
-        <w:t xml:space="preserve">1.2 Ingest Components</w:t>
+        <w:lastRenderedPageBreak/>
+        <w:t>1.2 Ingest Components</w:t>
       </w:r>
     </w:p>
     <w:p>
       <w:pPr>
         <w:pStyle w:val="Heading3"/>
         <w:contextualSpacing w:val="0"/>
-        <w:rPr/>
-      </w:pPr>
-      <w:bookmarkStart w:colFirst="0" w:colLast="0" w:name="_ymplhl5vdq1" w:id="3"/>
+      </w:pPr>
+      <w:bookmarkStart w:id="3" w:name="_ymplhl5vdq1" w:colFirst="0" w:colLast="0"/>
       <w:bookmarkEnd w:id="3"/>
       <w:r>
-        <w:rPr>
-          <w:rtl w:val="0"/>
-        </w:rPr>
-        <w:t xml:space="preserve">1.2.1 Flume</w:t>
+        <w:t>1.2.1 Flume</w:t>
       </w:r>
     </w:p>
     <w:p>
@@ -384,16 +276,9 @@
           <w:ilvl w:val="0"/>
           <w:numId w:val="2"/>
         </w:numPr>
-        <w:ind w:left="720" w:hanging="360"/>
-        <w:rPr>
-          <w:u w:val="none"/>
-        </w:rPr>
-      </w:pPr>
-      <w:r>
-        <w:rPr>
-          <w:rtl w:val="0"/>
-        </w:rPr>
-        <w:t xml:space="preserve">A distributed service for ingesting streaming data</w:t>
+      </w:pPr>
+      <w:r>
+        <w:t>A distributed service for ingesting streaming data</w:t>
       </w:r>
     </w:p>
     <w:p>
@@ -402,31 +287,20 @@
           <w:ilvl w:val="0"/>
           <w:numId w:val="2"/>
         </w:numPr>
-        <w:ind w:left="720" w:hanging="360"/>
-        <w:rPr>
-          <w:u w:val="none"/>
-        </w:rPr>
-      </w:pPr>
-      <w:r>
-        <w:rPr>
-          <w:rtl w:val="0"/>
-        </w:rPr>
-        <w:t xml:space="preserve">Ideally suited for event data from multiple systems</w:t>
+      </w:pPr>
+      <w:r>
+        <w:t>Ideally suited for event data from multiple systems</w:t>
       </w:r>
     </w:p>
     <w:p>
       <w:pPr>
         <w:pStyle w:val="Heading3"/>
         <w:contextualSpacing w:val="0"/>
-        <w:rPr/>
-      </w:pPr>
-      <w:bookmarkStart w:colFirst="0" w:colLast="0" w:name="_6f7ca4o18464" w:id="4"/>
+      </w:pPr>
+      <w:bookmarkStart w:id="4" w:name="_6f7ca4o18464" w:colFirst="0" w:colLast="0"/>
       <w:bookmarkEnd w:id="4"/>
       <w:r>
-        <w:rPr>
-          <w:rtl w:val="0"/>
-        </w:rPr>
-        <w:t xml:space="preserve">1.2.2 Sqoop</w:t>
+        <w:t>1.2.2 Sqoop</w:t>
       </w:r>
     </w:p>
     <w:p>
@@ -435,16 +309,9 @@
           <w:ilvl w:val="0"/>
           <w:numId w:val="3"/>
         </w:numPr>
-        <w:ind w:left="720" w:hanging="360"/>
-        <w:rPr>
-          <w:u w:val="none"/>
-        </w:rPr>
-      </w:pPr>
-      <w:r>
-        <w:rPr>
-          <w:rtl w:val="0"/>
-        </w:rPr>
-        <w:t xml:space="preserve">Sqoop is a tool designed to transfer data between Hadoop and relational database servers</w:t>
+      </w:pPr>
+      <w:r>
+        <w:t>Sqoop is a tool designed to transfer data between Hadoop and relational database servers</w:t>
       </w:r>
     </w:p>
     <w:p>
@@ -453,47 +320,31 @@
           <w:ilvl w:val="0"/>
           <w:numId w:val="3"/>
         </w:numPr>
-        <w:ind w:left="720" w:hanging="360"/>
-        <w:rPr>
-          <w:u w:val="none"/>
-        </w:rPr>
-      </w:pPr>
-      <w:r>
-        <w:rPr>
-          <w:rtl w:val="0"/>
-        </w:rPr>
-        <w:t xml:space="preserve">It is used to import data from relational databases such as Oracle, MySQL to HDFS and export data for HDFS to a relational database.</w:t>
+      </w:pPr>
+      <w:r>
+        <w:t>It is used to import data from relational databases such as Oracle, MySQL to HDFS and export data for HDFS to a relational database.</w:t>
       </w:r>
     </w:p>
     <w:p>
       <w:pPr>
         <w:pStyle w:val="Heading2"/>
-        <w:ind w:left="0" w:firstLine="0"/>
         <w:contextualSpacing w:val="0"/>
-        <w:rPr/>
-      </w:pPr>
-      <w:bookmarkStart w:colFirst="0" w:colLast="0" w:name="_bie8gripw91q" w:id="5"/>
+      </w:pPr>
+      <w:bookmarkStart w:id="5" w:name="_bie8gripw91q" w:colFirst="0" w:colLast="0"/>
       <w:bookmarkEnd w:id="5"/>
       <w:r>
-        <w:rPr>
-          <w:rtl w:val="0"/>
-        </w:rPr>
-        <w:t xml:space="preserve">1.3 Data Processing Components</w:t>
+        <w:t>1.3 Data Processing Components</w:t>
       </w:r>
     </w:p>
     <w:p>
       <w:pPr>
         <w:pStyle w:val="Heading3"/>
         <w:contextualSpacing w:val="0"/>
-        <w:rPr/>
-      </w:pPr>
-      <w:bookmarkStart w:colFirst="0" w:colLast="0" w:name="_dxxr35qe5d4e" w:id="6"/>
+      </w:pPr>
+      <w:bookmarkStart w:id="6" w:name="_dxxr35qe5d4e" w:colFirst="0" w:colLast="0"/>
       <w:bookmarkEnd w:id="6"/>
       <w:r>
-        <w:rPr>
-          <w:rtl w:val="0"/>
-        </w:rPr>
-        <w:t xml:space="preserve">1.3.1 Hadoop HDFS</w:t>
+        <w:t>1.3.1 Hadoop HDFS</w:t>
       </w:r>
     </w:p>
     <w:p>
@@ -502,16 +353,9 @@
           <w:ilvl w:val="0"/>
           <w:numId w:val="5"/>
         </w:numPr>
-        <w:ind w:left="720" w:hanging="360"/>
-        <w:rPr>
-          <w:u w:val="none"/>
-        </w:rPr>
-      </w:pPr>
-      <w:r>
-        <w:rPr>
-          <w:rtl w:val="0"/>
-        </w:rPr>
-        <w:t xml:space="preserve">A storage layer for Hadoop</w:t>
+      </w:pPr>
+      <w:r>
+        <w:t>A storage layer for Hadoop</w:t>
       </w:r>
     </w:p>
     <w:p>
@@ -520,16 +364,12 @@
           <w:ilvl w:val="0"/>
           <w:numId w:val="5"/>
         </w:numPr>
-        <w:ind w:left="720" w:hanging="360"/>
-        <w:rPr>
-          <w:u w:val="none"/>
-        </w:rPr>
-      </w:pPr>
-      <w:r>
-        <w:rPr>
-          <w:rtl w:val="0"/>
-        </w:rPr>
-        <w:t xml:space="preserve">Suitable for the distributed storage and processing</w:t>
+      </w:pPr>
+      <w:r>
+        <w:t>Suitable for the distributed storage and proces</w:t>
+      </w:r>
+      <w:r>
+        <w:t>sing</w:t>
       </w:r>
     </w:p>
     <w:p>
@@ -538,16 +378,9 @@
           <w:ilvl w:val="0"/>
           <w:numId w:val="5"/>
         </w:numPr>
-        <w:ind w:left="720" w:hanging="360"/>
-        <w:rPr>
-          <w:u w:val="none"/>
-        </w:rPr>
-      </w:pPr>
-      <w:r>
-        <w:rPr>
-          <w:rtl w:val="0"/>
-        </w:rPr>
-        <w:t xml:space="preserve">Provides a CMD line interface</w:t>
+      </w:pPr>
+      <w:r>
+        <w:t>Provides a CMD line interface</w:t>
       </w:r>
     </w:p>
     <w:p>
@@ -556,16 +389,9 @@
           <w:ilvl w:val="0"/>
           <w:numId w:val="5"/>
         </w:numPr>
-        <w:ind w:left="720" w:hanging="360"/>
-        <w:rPr>
-          <w:u w:val="none"/>
-        </w:rPr>
-      </w:pPr>
-      <w:r>
-        <w:rPr>
-          <w:rtl w:val="0"/>
-        </w:rPr>
-        <w:t xml:space="preserve">Streaming access to file system data</w:t>
+      </w:pPr>
+      <w:r>
+        <w:t>Streaming access to file system data</w:t>
       </w:r>
     </w:p>
     <w:p>
@@ -574,32 +400,26 @@
           <w:ilvl w:val="0"/>
           <w:numId w:val="5"/>
         </w:numPr>
-        <w:ind w:left="720" w:hanging="360"/>
-        <w:rPr>
-          <w:u w:val="none"/>
-        </w:rPr>
-      </w:pPr>
-      <w:r>
-        <w:rPr>
-          <w:rtl w:val="0"/>
-        </w:rPr>
-        <w:t xml:space="preserve">Provides file permissions and authentication</w:t>
+      </w:pPr>
+      <w:r>
+        <w:t>Provides file permissions and authentication</w:t>
       </w:r>
     </w:p>
     <w:p>
       <w:pPr>
         <w:pStyle w:val="Heading3"/>
         <w:contextualSpacing w:val="0"/>
-        <w:rPr/>
-      </w:pPr>
-      <w:bookmarkStart w:colFirst="0" w:colLast="0" w:name="_79ytijusc8t3" w:id="7"/>
+      </w:pPr>
+      <w:bookmarkStart w:id="7" w:name="_79ytijusc8t3" w:colFirst="0" w:colLast="0"/>
       <w:bookmarkEnd w:id="7"/>
       <w:r>
-        <w:rPr>
-          <w:rtl w:val="0"/>
-        </w:rPr>
-        <w:t xml:space="preserve">1.3.2 Hbase</w:t>
-      </w:r>
+        <w:t xml:space="preserve">1.3.2 </w:t>
+      </w:r>
+      <w:proofErr w:type="spellStart"/>
+      <w:r>
+        <w:t>Hbase</w:t>
+      </w:r>
+      <w:proofErr w:type="spellEnd"/>
     </w:p>
     <w:p>
       <w:pPr>
@@ -607,16 +427,9 @@
           <w:ilvl w:val="0"/>
           <w:numId w:val="6"/>
         </w:numPr>
-        <w:ind w:left="720" w:hanging="360"/>
-        <w:rPr>
-          <w:u w:val="none"/>
-        </w:rPr>
-      </w:pPr>
-      <w:r>
-        <w:rPr>
-          <w:rtl w:val="0"/>
-        </w:rPr>
-        <w:t xml:space="preserve">Stores data in HDFS</w:t>
+      </w:pPr>
+      <w:r>
+        <w:t>Stores data in HDFS</w:t>
       </w:r>
     </w:p>
     <w:p>
@@ -625,16 +438,9 @@
           <w:ilvl w:val="0"/>
           <w:numId w:val="6"/>
         </w:numPr>
-        <w:ind w:left="720" w:hanging="360"/>
-        <w:rPr>
-          <w:u w:val="none"/>
-        </w:rPr>
-      </w:pPr>
-      <w:r>
-        <w:rPr>
-          <w:rtl w:val="0"/>
-        </w:rPr>
-        <w:t xml:space="preserve">A NoSQL database or non-relational database</w:t>
+      </w:pPr>
+      <w:r>
+        <w:t>A NoSQL database or non-relational database</w:t>
       </w:r>
     </w:p>
     <w:p>
@@ -643,16 +449,12 @@
           <w:ilvl w:val="0"/>
           <w:numId w:val="6"/>
         </w:numPr>
-        <w:ind w:left="720" w:hanging="360"/>
-        <w:rPr>
-          <w:u w:val="none"/>
-        </w:rPr>
-      </w:pPr>
-      <w:r>
-        <w:rPr>
-          <w:rtl w:val="0"/>
-        </w:rPr>
-        <w:t xml:space="preserve">Mainly used when you need random, real-time, read/write access to your Big Data</w:t>
+      </w:pPr>
+      <w:r>
+        <w:t xml:space="preserve">Mainly used when you need random, real-time, read/write access </w:t>
+      </w:r>
+      <w:r>
+        <w:t>to your Big Data</w:t>
       </w:r>
     </w:p>
     <w:p>
@@ -661,16 +463,9 @@
           <w:ilvl w:val="0"/>
           <w:numId w:val="6"/>
         </w:numPr>
-        <w:ind w:left="720" w:hanging="360"/>
-        <w:rPr>
-          <w:u w:val="none"/>
-        </w:rPr>
-      </w:pPr>
-      <w:r>
-        <w:rPr>
-          <w:rtl w:val="0"/>
-        </w:rPr>
-        <w:t xml:space="preserve">Provides support to a high volume of data and high throughput</w:t>
+      </w:pPr>
+      <w:r>
+        <w:t>Provides support to a high volume of data and high throughput</w:t>
       </w:r>
     </w:p>
     <w:p>
@@ -679,42 +474,25 @@
           <w:ilvl w:val="0"/>
           <w:numId w:val="6"/>
         </w:numPr>
-        <w:ind w:left="720" w:hanging="360"/>
-        <w:rPr>
-          <w:u w:val="none"/>
-        </w:rPr>
-      </w:pPr>
-      <w:r>
-        <w:rPr>
-          <w:rtl w:val="0"/>
-        </w:rPr>
-        <w:t xml:space="preserve">The table can have thousands of columns.</w:t>
+      </w:pPr>
+      <w:r>
+        <w:t>The table can have thousands of columns.</w:t>
       </w:r>
     </w:p>
     <w:p>
       <w:pPr>
         <w:contextualSpacing w:val="0"/>
-        <w:rPr/>
-      </w:pPr>
-      <w:r>
-        <w:rPr>
-          <w:rtl w:val="0"/>
-        </w:rPr>
-      </w:r>
+      </w:pPr>
     </w:p>
     <w:p>
       <w:pPr>
         <w:pStyle w:val="Heading3"/>
         <w:contextualSpacing w:val="0"/>
-        <w:rPr/>
-      </w:pPr>
-      <w:bookmarkStart w:colFirst="0" w:colLast="0" w:name="_w2kzck3wc4za" w:id="8"/>
+      </w:pPr>
+      <w:bookmarkStart w:id="8" w:name="_w2kzck3wc4za" w:colFirst="0" w:colLast="0"/>
       <w:bookmarkEnd w:id="8"/>
       <w:r>
-        <w:rPr>
-          <w:rtl w:val="0"/>
-        </w:rPr>
-        <w:t xml:space="preserve">1.3.3 MapReduce</w:t>
+        <w:t>1.3.3 MapReduce</w:t>
       </w:r>
     </w:p>
     <w:p>
@@ -723,16 +501,9 @@
           <w:ilvl w:val="0"/>
           <w:numId w:val="8"/>
         </w:numPr>
-        <w:ind w:left="720" w:hanging="360"/>
-        <w:rPr>
-          <w:u w:val="none"/>
-        </w:rPr>
-      </w:pPr>
-      <w:r>
-        <w:rPr>
-          <w:rtl w:val="0"/>
-        </w:rPr>
-        <w:t xml:space="preserve">The original Hadoop processing engine which is primarily Java based</w:t>
+      </w:pPr>
+      <w:r>
+        <w:t>The original Hadoop processing engine which is primarily Java based</w:t>
       </w:r>
     </w:p>
     <w:p>
@@ -741,16 +512,9 @@
           <w:ilvl w:val="0"/>
           <w:numId w:val="8"/>
         </w:numPr>
-        <w:ind w:left="720" w:hanging="360"/>
-        <w:rPr>
-          <w:u w:val="none"/>
-        </w:rPr>
-      </w:pPr>
-      <w:r>
-        <w:rPr>
-          <w:rtl w:val="0"/>
-        </w:rPr>
-        <w:t xml:space="preserve">Based on the map and reduce programming model.</w:t>
+      </w:pPr>
+      <w:r>
+        <w:t>Based on the map and reduce programming model.</w:t>
       </w:r>
     </w:p>
     <w:p>
@@ -759,16 +523,12 @@
           <w:ilvl w:val="0"/>
           <w:numId w:val="8"/>
         </w:numPr>
-        <w:ind w:left="720" w:hanging="360"/>
-        <w:rPr>
-          <w:u w:val="none"/>
-        </w:rPr>
-      </w:pPr>
-      <w:r>
-        <w:rPr>
-          <w:rtl w:val="0"/>
-        </w:rPr>
-        <w:t xml:space="preserve">An extensive and mature fault tolerance framework.</w:t>
+      </w:pPr>
+      <w:r>
+        <w:t>An e</w:t>
+      </w:r>
+      <w:r>
+        <w:t>xtensive and mature fault tolerance framework.</w:t>
       </w:r>
     </w:p>
     <w:p>
@@ -777,31 +537,20 @@
           <w:ilvl w:val="0"/>
           <w:numId w:val="8"/>
         </w:numPr>
-        <w:ind w:left="720" w:hanging="360"/>
-        <w:rPr>
-          <w:u w:val="none"/>
-        </w:rPr>
-      </w:pPr>
-      <w:r>
-        <w:rPr>
-          <w:rtl w:val="0"/>
-        </w:rPr>
-        <w:t xml:space="preserve">Is very commonly used</w:t>
+      </w:pPr>
+      <w:r>
+        <w:t>Is very commonly used</w:t>
       </w:r>
     </w:p>
     <w:p>
       <w:pPr>
         <w:pStyle w:val="Heading3"/>
         <w:contextualSpacing w:val="0"/>
-        <w:rPr/>
-      </w:pPr>
-      <w:bookmarkStart w:colFirst="0" w:colLast="0" w:name="_j28jkcyfjp1" w:id="9"/>
+      </w:pPr>
+      <w:bookmarkStart w:id="9" w:name="_j28jkcyfjp1" w:colFirst="0" w:colLast="0"/>
       <w:bookmarkEnd w:id="9"/>
       <w:r>
-        <w:rPr>
-          <w:rtl w:val="0"/>
-        </w:rPr>
-        <w:t xml:space="preserve">1.3.4 Spark</w:t>
+        <w:t>1.3.4 Spark</w:t>
       </w:r>
     </w:p>
     <w:p>
@@ -810,16 +559,9 @@
           <w:ilvl w:val="0"/>
           <w:numId w:val="9"/>
         </w:numPr>
-        <w:ind w:left="720" w:hanging="360"/>
-        <w:rPr>
-          <w:u w:val="none"/>
-        </w:rPr>
-      </w:pPr>
-      <w:r>
-        <w:rPr>
-          <w:rtl w:val="0"/>
-        </w:rPr>
-        <w:t xml:space="preserve">An open-source cluster computing framework</w:t>
+      </w:pPr>
+      <w:r>
+        <w:t>An open-source cluster computing framework</w:t>
       </w:r>
     </w:p>
     <w:p>
@@ -828,16 +570,9 @@
           <w:ilvl w:val="0"/>
           <w:numId w:val="9"/>
         </w:numPr>
-        <w:ind w:left="720" w:hanging="360"/>
-        <w:rPr>
-          <w:u w:val="none"/>
-        </w:rPr>
-      </w:pPr>
-      <w:r>
-        <w:rPr>
-          <w:rtl w:val="0"/>
-        </w:rPr>
-        <w:t xml:space="preserve">Provides 100 times faster performance as compared to MapReduce</w:t>
+      </w:pPr>
+      <w:r>
+        <w:t>Provides 100 times faster performance as compared to MapReduce</w:t>
       </w:r>
     </w:p>
     <w:p>
@@ -846,46 +581,35 @@
           <w:ilvl w:val="0"/>
           <w:numId w:val="9"/>
         </w:numPr>
-        <w:ind w:left="720" w:hanging="360"/>
-        <w:rPr>
-          <w:u w:val="none"/>
-        </w:rPr>
-      </w:pPr>
-      <w:r>
-        <w:rPr>
-          <w:rtl w:val="0"/>
-        </w:rPr>
-        <w:t xml:space="preserve">Supports Machine learning, Business intelligence, Streaming, and Batch processing.</w:t>
+      </w:pPr>
+      <w:r>
+        <w:t>Supports Machine learning, Business intelligence, Streaming, and Batc</w:t>
+      </w:r>
+      <w:r>
+        <w:t>h processing.</w:t>
       </w:r>
     </w:p>
     <w:p>
       <w:pPr>
         <w:pStyle w:val="Heading2"/>
         <w:contextualSpacing w:val="0"/>
-        <w:rPr/>
-      </w:pPr>
-      <w:bookmarkStart w:colFirst="0" w:colLast="0" w:name="_mr3dfm9lpkbs" w:id="10"/>
+      </w:pPr>
+      <w:bookmarkStart w:id="10" w:name="_mr3dfm9lpkbs" w:colFirst="0" w:colLast="0"/>
       <w:bookmarkEnd w:id="10"/>
       <w:r>
-        <w:rPr>
-          <w:rtl w:val="0"/>
-        </w:rPr>
-        <w:t xml:space="preserve">1.4 Data Analyze Components</w:t>
+        <w:lastRenderedPageBreak/>
+        <w:t>1.4 Data Analyze Components</w:t>
       </w:r>
     </w:p>
     <w:p>
       <w:pPr>
         <w:pStyle w:val="Heading3"/>
         <w:contextualSpacing w:val="0"/>
-        <w:rPr/>
-      </w:pPr>
-      <w:bookmarkStart w:colFirst="0" w:colLast="0" w:name="_k1dliusy2kzg" w:id="11"/>
+      </w:pPr>
+      <w:bookmarkStart w:id="11" w:name="_k1dliusy2kzg" w:colFirst="0" w:colLast="0"/>
       <w:bookmarkEnd w:id="11"/>
       <w:r>
-        <w:rPr>
-          <w:rtl w:val="0"/>
-        </w:rPr>
-        <w:t xml:space="preserve">1.4.1 Hive</w:t>
+        <w:t>1.4.1 Hive</w:t>
       </w:r>
     </w:p>
     <w:p>
@@ -894,16 +618,9 @@
           <w:ilvl w:val="0"/>
           <w:numId w:val="7"/>
         </w:numPr>
-        <w:ind w:left="720" w:hanging="360"/>
-        <w:rPr>
-          <w:u w:val="none"/>
-        </w:rPr>
-      </w:pPr>
-      <w:r>
-        <w:rPr>
-          <w:rtl w:val="0"/>
-        </w:rPr>
-        <w:t xml:space="preserve">Executes queries using MapReduce</w:t>
+      </w:pPr>
+      <w:r>
+        <w:t>Executes queries using MapReduce</w:t>
       </w:r>
     </w:p>
     <w:p>
@@ -912,16 +629,9 @@
           <w:ilvl w:val="0"/>
           <w:numId w:val="7"/>
         </w:numPr>
-        <w:ind w:left="720" w:hanging="360"/>
-        <w:rPr>
-          <w:u w:val="none"/>
-        </w:rPr>
-      </w:pPr>
-      <w:r>
-        <w:rPr>
-          <w:rtl w:val="0"/>
-        </w:rPr>
-        <w:t xml:space="preserve">Best for data processing and ETL</w:t>
+      </w:pPr>
+      <w:r>
+        <w:t>Best for data processing and ETL</w:t>
       </w:r>
     </w:p>
     <w:p>
@@ -930,31 +640,20 @@
           <w:ilvl w:val="0"/>
           <w:numId w:val="7"/>
         </w:numPr>
-        <w:ind w:left="720" w:hanging="360"/>
-        <w:rPr>
-          <w:u w:val="none"/>
-        </w:rPr>
-      </w:pPr>
-      <w:r>
-        <w:rPr>
-          <w:rtl w:val="0"/>
-        </w:rPr>
-        <w:t xml:space="preserve">Similar to Impala</w:t>
+      </w:pPr>
+      <w:r>
+        <w:t>Similar to Impala</w:t>
       </w:r>
     </w:p>
     <w:p>
       <w:pPr>
         <w:pStyle w:val="Heading2"/>
         <w:contextualSpacing w:val="0"/>
-        <w:rPr/>
-      </w:pPr>
-      <w:bookmarkStart w:colFirst="0" w:colLast="0" w:name="_xxf9p6tq25cs" w:id="12"/>
+      </w:pPr>
+      <w:bookmarkStart w:id="12" w:name="_xxf9p6tq25cs" w:colFirst="0" w:colLast="0"/>
       <w:bookmarkEnd w:id="12"/>
       <w:r>
-        <w:rPr>
-          <w:rtl w:val="0"/>
-        </w:rPr>
-        <w:t xml:space="preserve">1.4.2 Impala</w:t>
+        <w:t>1.4.2 Impala</w:t>
       </w:r>
     </w:p>
     <w:p>
@@ -963,16 +662,9 @@
           <w:ilvl w:val="0"/>
           <w:numId w:val="1"/>
         </w:numPr>
-        <w:ind w:left="720" w:hanging="360"/>
-        <w:rPr>
-          <w:u w:val="none"/>
-        </w:rPr>
-      </w:pPr>
-      <w:r>
-        <w:rPr>
-          <w:rtl w:val="0"/>
-        </w:rPr>
-        <w:t xml:space="preserve">High-performance SQL engine which runs on Hadoop cluster</w:t>
+      </w:pPr>
+      <w:r>
+        <w:t>High-performance SQL engine which runs on Hadoop cluster</w:t>
       </w:r>
     </w:p>
     <w:p>
@@ -981,16 +673,9 @@
           <w:ilvl w:val="0"/>
           <w:numId w:val="1"/>
         </w:numPr>
-        <w:ind w:left="720" w:hanging="360"/>
-        <w:rPr>
-          <w:u w:val="none"/>
-        </w:rPr>
-      </w:pPr>
-      <w:r>
-        <w:rPr>
-          <w:rtl w:val="0"/>
-        </w:rPr>
-        <w:t xml:space="preserve">Ideal for interactive analysis</w:t>
+      </w:pPr>
+      <w:r>
+        <w:t>Ideal for interactive analysis</w:t>
       </w:r>
     </w:p>
     <w:p>
@@ -999,16 +684,17 @@
           <w:ilvl w:val="0"/>
           <w:numId w:val="1"/>
         </w:numPr>
-        <w:ind w:left="720" w:hanging="360"/>
-        <w:rPr>
-          <w:u w:val="none"/>
-        </w:rPr>
-      </w:pPr>
-      <w:r>
-        <w:rPr>
-          <w:rtl w:val="0"/>
-        </w:rPr>
-        <w:t xml:space="preserve">Very low latency (ms)</w:t>
+      </w:pPr>
+      <w:r>
+        <w:t>Very low latency (</w:t>
+      </w:r>
+      <w:proofErr w:type="spellStart"/>
+      <w:r>
+        <w:t>ms</w:t>
+      </w:r>
+      <w:proofErr w:type="spellEnd"/>
+      <w:r>
+        <w:t>)</w:t>
       </w:r>
     </w:p>
     <w:p>
@@ -1017,42 +703,25 @@
           <w:ilvl w:val="0"/>
           <w:numId w:val="1"/>
         </w:numPr>
-        <w:ind w:left="720" w:hanging="360"/>
-        <w:rPr>
-          <w:u w:val="none"/>
-        </w:rPr>
-      </w:pPr>
-      <w:r>
-        <w:rPr>
-          <w:rtl w:val="0"/>
-        </w:rPr>
-        <w:t xml:space="preserve">Supports a dialect of SQL</w:t>
+      </w:pPr>
+      <w:r>
+        <w:t>Supports a dialect of SQL</w:t>
       </w:r>
     </w:p>
     <w:p>
       <w:pPr>
         <w:contextualSpacing w:val="0"/>
-        <w:rPr/>
-      </w:pPr>
-      <w:r>
-        <w:rPr>
-          <w:rtl w:val="0"/>
-        </w:rPr>
-      </w:r>
+      </w:pPr>
     </w:p>
     <w:p>
       <w:pPr>
         <w:pStyle w:val="Heading3"/>
         <w:contextualSpacing w:val="0"/>
-        <w:rPr/>
-      </w:pPr>
-      <w:bookmarkStart w:colFirst="0" w:colLast="0" w:name="_pkq1li3ft497" w:id="13"/>
+      </w:pPr>
+      <w:bookmarkStart w:id="13" w:name="_pkq1li3ft497" w:colFirst="0" w:colLast="0"/>
       <w:bookmarkEnd w:id="13"/>
       <w:r>
-        <w:rPr>
-          <w:rtl w:val="0"/>
-        </w:rPr>
-        <w:t xml:space="preserve">1.4.3 Pig</w:t>
+        <w:t>1.4.3 Pig</w:t>
       </w:r>
     </w:p>
     <w:p>
@@ -1061,16 +730,9 @@
           <w:ilvl w:val="0"/>
           <w:numId w:val="10"/>
         </w:numPr>
-        <w:ind w:left="720" w:hanging="360"/>
-        <w:rPr>
-          <w:u w:val="none"/>
-        </w:rPr>
-      </w:pPr>
-      <w:r>
-        <w:rPr>
-          <w:rtl w:val="0"/>
-        </w:rPr>
-        <w:t xml:space="preserve">An open-source dataflow system</w:t>
+      </w:pPr>
+      <w:r>
+        <w:t>An open-source dataflow system</w:t>
       </w:r>
     </w:p>
     <w:p>
@@ -1079,16 +741,9 @@
           <w:ilvl w:val="0"/>
           <w:numId w:val="10"/>
         </w:numPr>
-        <w:ind w:left="720" w:hanging="360"/>
-        <w:rPr>
-          <w:u w:val="none"/>
-        </w:rPr>
-      </w:pPr>
-      <w:r>
-        <w:rPr>
-          <w:rtl w:val="0"/>
-        </w:rPr>
-        <w:t xml:space="preserve">Converts Pig scripts to MapReduce code</w:t>
+      </w:pPr>
+      <w:r>
+        <w:t>Converts Pig scripts to MapReduce code</w:t>
       </w:r>
     </w:p>
     <w:p>
@@ -1097,16 +752,19 @@
           <w:ilvl w:val="0"/>
           <w:numId w:val="10"/>
         </w:numPr>
-        <w:ind w:left="720" w:hanging="360"/>
-        <w:rPr>
-          <w:u w:val="none"/>
-        </w:rPr>
-      </w:pPr>
-      <w:r>
-        <w:rPr>
-          <w:rtl w:val="0"/>
-        </w:rPr>
-        <w:t xml:space="preserve">Is a alternate to writing MapReduce code</w:t>
+      </w:pPr>
+      <w:r>
+        <w:t xml:space="preserve">Is </w:t>
+      </w:r>
+      <w:proofErr w:type="spellStart"/>
+      <w:proofErr w:type="gramStart"/>
+      <w:r>
+        <w:t>a</w:t>
+      </w:r>
+      <w:proofErr w:type="spellEnd"/>
+      <w:proofErr w:type="gramEnd"/>
+      <w:r>
+        <w:t xml:space="preserve"> alternate to writing MapReduce code</w:t>
       </w:r>
     </w:p>
     <w:p>
@@ -1115,71 +773,58 @@
           <w:ilvl w:val="0"/>
           <w:numId w:val="10"/>
         </w:numPr>
-        <w:ind w:left="720" w:hanging="360"/>
-        <w:rPr>
-          <w:u w:val="none"/>
-        </w:rPr>
-      </w:pPr>
-      <w:r>
-        <w:rPr>
-          <w:rtl w:val="0"/>
-        </w:rPr>
-        <w:t xml:space="preserve">Best for ad-hoc queries like join and filter</w:t>
+      </w:pPr>
+      <w:r>
+        <w:t>Best for ad-hoc queries like join and filter</w:t>
       </w:r>
     </w:p>
     <w:p>
       <w:pPr>
         <w:pStyle w:val="Heading2"/>
-        <w:ind w:left="0" w:firstLine="0"/>
         <w:contextualSpacing w:val="0"/>
-        <w:rPr/>
-      </w:pPr>
-      <w:bookmarkStart w:colFirst="0" w:colLast="0" w:name="_6z4ftfr5czmp" w:id="14"/>
+      </w:pPr>
+      <w:bookmarkStart w:id="14" w:name="_6z4ftfr5czmp" w:colFirst="0" w:colLast="0"/>
       <w:bookmarkEnd w:id="14"/>
       <w:r>
-        <w:rPr>
-          <w:rtl w:val="0"/>
-        </w:rPr>
-        <w:t xml:space="preserve">1.5 Data Access Components</w:t>
+        <w:lastRenderedPageBreak/>
+        <w:t>1.5 Data Access Components</w:t>
       </w:r>
     </w:p>
     <w:p>
       <w:pPr>
         <w:pStyle w:val="Heading3"/>
         <w:contextualSpacing w:val="0"/>
-        <w:rPr/>
-      </w:pPr>
-      <w:bookmarkStart w:colFirst="0" w:colLast="0" w:name="_b2r61u629woj" w:id="15"/>
+      </w:pPr>
+      <w:bookmarkStart w:id="15" w:name="_b2r61u629woj" w:colFirst="0" w:colLast="0"/>
       <w:bookmarkEnd w:id="15"/>
       <w:r>
+        <w:t xml:space="preserve">1.5.1 Oozie </w:t>
+      </w:r>
+    </w:p>
+    <w:p>
+      <w:pPr>
+        <w:contextualSpacing w:val="0"/>
+      </w:pPr>
+      <w:r>
         <w:rPr>
-          <w:rtl w:val="0"/>
+          <w:noProof/>
         </w:rPr>
-        <w:t xml:space="preserve">1.5.1 Oozie </w:t>
-      </w:r>
-    </w:p>
-    <w:p>
-      <w:pPr>
-        <w:contextualSpacing w:val="0"/>
-        <w:rPr/>
-      </w:pPr>
-      <w:r>
-        <w:rPr/>
         <w:drawing>
-          <wp:inline distB="114300" distT="114300" distL="114300" distR="114300">
+          <wp:inline distT="114300" distB="114300" distL="114300" distR="114300" wp14:anchorId="5A393A69" wp14:editId="6082B76B">
             <wp:extent cx="5943600" cy="3441700"/>
-            <wp:effectExtent b="0" l="0" r="0" t="0"/>
+            <wp:effectExtent l="0" t="0" r="0" b="0"/>
             <wp:docPr id="3" name="image2.png"/>
-            <a:graphic>
+            <wp:cNvGraphicFramePr/>
+            <a:graphic xmlns:a="http://schemas.openxmlformats.org/drawingml/2006/main">
               <a:graphicData uri="http://schemas.openxmlformats.org/drawingml/2006/picture">
-                <pic:pic>
+                <pic:pic xmlns:pic="http://schemas.openxmlformats.org/drawingml/2006/picture">
                   <pic:nvPicPr>
                     <pic:cNvPr id="0" name="image2.png"/>
                     <pic:cNvPicPr preferRelativeResize="0"/>
                   </pic:nvPicPr>
                   <pic:blipFill>
-                    <a:blip r:embed="rId7"/>
-                    <a:srcRect b="0" l="0" r="0" t="0"/>
+                    <a:blip r:embed="rId8"/>
+                    <a:srcRect/>
                     <a:stretch>
                       <a:fillRect/>
                     </a:stretch>
@@ -1189,7 +834,9 @@
                       <a:off x="0" y="0"/>
                       <a:ext cx="5943600" cy="3441700"/>
                     </a:xfrm>
-                    <a:prstGeom prst="rect"/>
+                    <a:prstGeom prst="rect">
+                      <a:avLst/>
+                    </a:prstGeom>
                     <a:ln/>
                   </pic:spPr>
                 </pic:pic>
@@ -1198,60 +845,47 @@
           </wp:inline>
         </w:drawing>
       </w:r>
-      <w:r>
-        <w:rPr>
-          <w:rtl w:val="0"/>
-        </w:rPr>
-      </w:r>
     </w:p>
     <w:p>
       <w:pPr>
         <w:contextualSpacing w:val="0"/>
-        <w:rPr/>
-      </w:pPr>
-      <w:r>
-        <w:rPr>
-          <w:rtl w:val="0"/>
-        </w:rPr>
-      </w:r>
+      </w:pPr>
     </w:p>
     <w:p>
       <w:pPr>
         <w:pStyle w:val="Heading3"/>
         <w:contextualSpacing w:val="0"/>
-        <w:rPr/>
-      </w:pPr>
-      <w:bookmarkStart w:colFirst="0" w:colLast="0" w:name="_cwn50cmahslh" w:id="16"/>
+      </w:pPr>
+      <w:bookmarkStart w:id="16" w:name="_cwn50cmahslh" w:colFirst="0" w:colLast="0"/>
       <w:bookmarkEnd w:id="16"/>
       <w:r>
+        <w:t>1.5.2 Cloudera</w:t>
+      </w:r>
+    </w:p>
+    <w:p>
+      <w:pPr>
+        <w:contextualSpacing w:val="0"/>
+      </w:pPr>
+      <w:r>
         <w:rPr>
-          <w:rtl w:val="0"/>
+          <w:noProof/>
         </w:rPr>
-        <w:t xml:space="preserve">1.5.2 Cloudera</w:t>
-      </w:r>
-    </w:p>
-    <w:p>
-      <w:pPr>
-        <w:contextualSpacing w:val="0"/>
-        <w:rPr/>
-      </w:pPr>
-      <w:r>
-        <w:rPr/>
         <w:drawing>
-          <wp:inline distB="114300" distT="114300" distL="114300" distR="114300">
+          <wp:inline distT="114300" distB="114300" distL="114300" distR="114300" wp14:anchorId="11C36595" wp14:editId="101CB337">
             <wp:extent cx="5943600" cy="2146300"/>
-            <wp:effectExtent b="0" l="0" r="0" t="0"/>
+            <wp:effectExtent l="0" t="0" r="0" b="0"/>
             <wp:docPr id="1" name="image1.png"/>
-            <a:graphic>
+            <wp:cNvGraphicFramePr/>
+            <a:graphic xmlns:a="http://schemas.openxmlformats.org/drawingml/2006/main">
               <a:graphicData uri="http://schemas.openxmlformats.org/drawingml/2006/picture">
-                <pic:pic>
+                <pic:pic xmlns:pic="http://schemas.openxmlformats.org/drawingml/2006/picture">
                   <pic:nvPicPr>
                     <pic:cNvPr id="0" name="image1.png"/>
                     <pic:cNvPicPr preferRelativeResize="0"/>
                   </pic:nvPicPr>
                   <pic:blipFill>
-                    <a:blip r:embed="rId8"/>
-                    <a:srcRect b="0" l="0" r="0" t="0"/>
+                    <a:blip r:embed="rId9"/>
+                    <a:srcRect/>
                     <a:stretch>
                       <a:fillRect/>
                     </a:stretch>
@@ -1261,7 +895,9 @@
                       <a:off x="0" y="0"/>
                       <a:ext cx="5943600" cy="2146300"/>
                     </a:xfrm>
-                    <a:prstGeom prst="rect"/>
+                    <a:prstGeom prst="rect">
+                      <a:avLst/>
+                    </a:prstGeom>
                     <a:ln/>
                   </pic:spPr>
                 </pic:pic>
@@ -1270,24 +906,112 @@
           </wp:inline>
         </w:drawing>
       </w:r>
-      <w:r>
-        <w:rPr>
-          <w:rtl w:val="0"/>
-        </w:rPr>
-      </w:r>
+    </w:p>
+    <w:p>
+      <w:pPr>
+        <w:contextualSpacing w:val="0"/>
+      </w:pPr>
+    </w:p>
+    <w:p>
+      <w:pPr>
+        <w:contextualSpacing w:val="0"/>
+      </w:pPr>
+      <w:r>
+        <w:t>Time spent: 40 min</w:t>
+      </w:r>
+    </w:p>
+    <w:p>
+      <w:pPr>
+        <w:contextualSpacing w:val="0"/>
+      </w:pPr>
+    </w:p>
+    <w:p>
+      <w:pPr>
+        <w:contextualSpacing w:val="0"/>
+      </w:pPr>
+      <w:r>
+        <w:t xml:space="preserve">In this module, I </w:t>
+      </w:r>
+      <w:r>
+        <w:t>have learning the fundamental modules of big data and also the workflow of bit data processing</w:t>
+      </w:r>
+      <w:bookmarkStart w:id="17" w:name="_GoBack"/>
+      <w:bookmarkEnd w:id="17"/>
+      <w:r>
+        <w:t>.</w:t>
+      </w:r>
+    </w:p>
+    <w:p>
+      <w:pPr>
+        <w:contextualSpacing w:val="0"/>
+      </w:pPr>
     </w:p>
     <w:sectPr>
-      <w:pgSz w:h="15840" w:w="12240"/>
-      <w:pgMar w:bottom="1440" w:top="1440" w:left="1440" w:right="1440" w:header="0" w:footer="720"/>
+      <w:pgSz w:w="12240" w:h="15840"/>
+      <w:pgMar w:top="1440" w:right="1440" w:bottom="1440" w:left="1440" w:header="0" w:footer="720" w:gutter="0"/>
       <w:pgNumType w:start="1"/>
+      <w:cols w:space="720"/>
     </w:sectPr>
   </w:body>
 </w:document>
 </file>
 
+<file path=word/endnotes.xml><?xml version="1.0" encoding="utf-8"?>
+<w:endnotes xmlns:wpc="http://schemas.microsoft.com/office/word/2010/wordprocessingCanvas" xmlns:cx="http://schemas.microsoft.com/office/drawing/2014/chartex" xmlns:cx1="http://schemas.microsoft.com/office/drawing/2015/9/8/chartex" xmlns:cx2="http://schemas.microsoft.com/office/drawing/2015/10/21/chartex" xmlns:cx3="http://schemas.microsoft.com/office/drawing/2016/5/9/chartex" xmlns:cx4="http://schemas.microsoft.com/office/drawing/2016/5/10/chartex" xmlns:cx5="http://schemas.microsoft.com/office/drawing/2016/5/11/chartex" xmlns:cx6="http://schemas.microsoft.com/office/drawing/2016/5/12/chartex" xmlns:cx7="http://schemas.microsoft.com/office/drawing/2016/5/13/chartex" xmlns:cx8="http://schemas.microsoft.com/office/drawing/2016/5/14/chartex" xmlns:mc="http://schemas.openxmlformats.org/markup-compatibility/2006" xmlns:aink="http://schemas.microsoft.com/office/drawing/2016/ink" xmlns:am3d="http://schemas.microsoft.com/office/drawing/2017/model3d" xmlns:o="urn:schemas-microsoft-com:office:office" xmlns:r="http://schemas.openxmlformats.org/officeDocument/2006/relationships" xmlns:m="http://schemas.openxmlformats.org/officeDocument/2006/math" xmlns:v="urn:schemas-microsoft-com:vml" xmlns:wp14="http://schemas.microsoft.com/office/word/2010/wordprocessingDrawing" xmlns:wp="http://schemas.openxmlformats.org/drawingml/2006/wordprocessingDrawing" xmlns:w10="urn:schemas-microsoft-com:office:word" xmlns:w="http://schemas.openxmlformats.org/wordprocessingml/2006/main" xmlns:w14="http://schemas.microsoft.com/office/word/2010/wordml" xmlns:w15="http://schemas.microsoft.com/office/word/2012/wordml" xmlns:w16cid="http://schemas.microsoft.com/office/word/2016/wordml/cid" xmlns:w16se="http://schemas.microsoft.com/office/word/2015/wordml/symex" xmlns:wpg="http://schemas.microsoft.com/office/word/2010/wordprocessingGroup" xmlns:wpi="http://schemas.microsoft.com/office/word/2010/wordprocessingInk" xmlns:wne="http://schemas.microsoft.com/office/word/2006/wordml" xmlns:wps="http://schemas.microsoft.com/office/word/2010/wordprocessingShape" mc:Ignorable="w14 w15 w16se w16cid wp14">
+  <w:endnote w:type="separator" w:id="-1">
+    <w:p>
+      <w:pPr>
+        <w:spacing w:line="240" w:lineRule="auto"/>
+      </w:pPr>
+      <w:r>
+        <w:separator/>
+      </w:r>
+    </w:p>
+  </w:endnote>
+  <w:endnote w:type="continuationSeparator" w:id="0">
+    <w:p>
+      <w:pPr>
+        <w:spacing w:line="240" w:lineRule="auto"/>
+      </w:pPr>
+      <w:r>
+        <w:continuationSeparator/>
+      </w:r>
+    </w:p>
+  </w:endnote>
+</w:endnotes>
+</file>
+
+<file path=word/footnotes.xml><?xml version="1.0" encoding="utf-8"?>
+<w:footnotes xmlns:wpc="http://schemas.microsoft.com/office/word/2010/wordprocessingCanvas" xmlns:cx="http://schemas.microsoft.com/office/drawing/2014/chartex" xmlns:cx1="http://schemas.microsoft.com/office/drawing/2015/9/8/chartex" xmlns:cx2="http://schemas.microsoft.com/office/drawing/2015/10/21/chartex" xmlns:cx3="http://schemas.microsoft.com/office/drawing/2016/5/9/chartex" xmlns:cx4="http://schemas.microsoft.com/office/drawing/2016/5/10/chartex" xmlns:cx5="http://schemas.microsoft.com/office/drawing/2016/5/11/chartex" xmlns:cx6="http://schemas.microsoft.com/office/drawing/2016/5/12/chartex" xmlns:cx7="http://schemas.microsoft.com/office/drawing/2016/5/13/chartex" xmlns:cx8="http://schemas.microsoft.com/office/drawing/2016/5/14/chartex" xmlns:mc="http://schemas.openxmlformats.org/markup-compatibility/2006" xmlns:aink="http://schemas.microsoft.com/office/drawing/2016/ink" xmlns:am3d="http://schemas.microsoft.com/office/drawing/2017/model3d" xmlns:o="urn:schemas-microsoft-com:office:office" xmlns:r="http://schemas.openxmlformats.org/officeDocument/2006/relationships" xmlns:m="http://schemas.openxmlformats.org/officeDocument/2006/math" xmlns:v="urn:schemas-microsoft-com:vml" xmlns:wp14="http://schemas.microsoft.com/office/word/2010/wordprocessingDrawing" xmlns:wp="http://schemas.openxmlformats.org/drawingml/2006/wordprocessingDrawing" xmlns:w10="urn:schemas-microsoft-com:office:word" xmlns:w="http://schemas.openxmlformats.org/wordprocessingml/2006/main" xmlns:w14="http://schemas.microsoft.com/office/word/2010/wordml" xmlns:w15="http://schemas.microsoft.com/office/word/2012/wordml" xmlns:w16cid="http://schemas.microsoft.com/office/word/2016/wordml/cid" xmlns:w16se="http://schemas.microsoft.com/office/word/2015/wordml/symex" xmlns:wpg="http://schemas.microsoft.com/office/word/2010/wordprocessingGroup" xmlns:wpi="http://schemas.microsoft.com/office/word/2010/wordprocessingInk" xmlns:wne="http://schemas.microsoft.com/office/word/2006/wordml" xmlns:wps="http://schemas.microsoft.com/office/word/2010/wordprocessingShape" mc:Ignorable="w14 w15 w16se w16cid wp14">
+  <w:footnote w:type="separator" w:id="-1">
+    <w:p>
+      <w:pPr>
+        <w:spacing w:line="240" w:lineRule="auto"/>
+      </w:pPr>
+      <w:r>
+        <w:separator/>
+      </w:r>
+    </w:p>
+  </w:footnote>
+  <w:footnote w:type="continuationSeparator" w:id="0">
+    <w:p>
+      <w:pPr>
+        <w:spacing w:line="240" w:lineRule="auto"/>
+      </w:pPr>
+      <w:r>
+        <w:continuationSeparator/>
+      </w:r>
+    </w:p>
+  </w:footnote>
+</w:footnotes>
+</file>
+
 <file path=word/numbering.xml><?xml version="1.0" encoding="utf-8"?>
-<w:numbering xmlns:mc="http://schemas.openxmlformats.org/markup-compatibility/2006" xmlns:o="urn:schemas-microsoft-com:office:office" xmlns:r="http://schemas.openxmlformats.org/officeDocument/2006/relationships" xmlns:m="http://schemas.openxmlformats.org/officeDocument/2006/math" xmlns:v="urn:schemas-microsoft-com:vml" xmlns:wp="http://schemas.openxmlformats.org/drawingml/2006/wordprocessingDrawing" xmlns:w10="urn:schemas-microsoft-com:office:word" xmlns:w="http://schemas.openxmlformats.org/wordprocessingml/2006/main" xmlns:wne="http://schemas.microsoft.com/office/word/2006/wordml" xmlns:sl="http://schemas.openxmlformats.org/schemaLibrary/2006/main" xmlns:a="http://schemas.openxmlformats.org/drawingml/2006/main" xmlns:pic="http://schemas.openxmlformats.org/drawingml/2006/picture" xmlns:c="http://schemas.openxmlformats.org/drawingml/2006/chart" xmlns:lc="http://schemas.openxmlformats.org/drawingml/2006/lockedCanvas" xmlns:dgm="http://schemas.openxmlformats.org/drawingml/2006/diagram" xmlns:wps="http://schemas.microsoft.com/office/word/2010/wordprocessingShape" xmlns:wpg="http://schemas.microsoft.com/office/word/2010/wordprocessingGroup" xmlns:w14="http://schemas.microsoft.com/office/word/2010/wordml" xmlns:w15="http://schemas.microsoft.com/office/word/2012/wordml">
-  <w:abstractNum w:abstractNumId="1">
+<w:numbering xmlns:wpc="http://schemas.microsoft.com/office/word/2010/wordprocessingCanvas" xmlns:cx="http://schemas.microsoft.com/office/drawing/2014/chartex" xmlns:cx1="http://schemas.microsoft.com/office/drawing/2015/9/8/chartex" xmlns:cx2="http://schemas.microsoft.com/office/drawing/2015/10/21/chartex" xmlns:cx3="http://schemas.microsoft.com/office/drawing/2016/5/9/chartex" xmlns:cx4="http://schemas.microsoft.com/office/drawing/2016/5/10/chartex" xmlns:cx5="http://schemas.microsoft.com/office/drawing/2016/5/11/chartex" xmlns:cx6="http://schemas.microsoft.com/office/drawing/2016/5/12/chartex" xmlns:cx7="http://schemas.microsoft.com/office/drawing/2016/5/13/chartex" xmlns:cx8="http://schemas.microsoft.com/office/drawing/2016/5/14/chartex" xmlns:mc="http://schemas.openxmlformats.org/markup-compatibility/2006" xmlns:aink="http://schemas.microsoft.com/office/drawing/2016/ink" xmlns:am3d="http://schemas.microsoft.com/office/drawing/2017/model3d" xmlns:o="urn:schemas-microsoft-com:office:office" xmlns:r="http://schemas.openxmlformats.org/officeDocument/2006/relationships" xmlns:m="http://schemas.openxmlformats.org/officeDocument/2006/math" xmlns:v="urn:schemas-microsoft-com:vml" xmlns:wp14="http://schemas.microsoft.com/office/word/2010/wordprocessingDrawing" xmlns:wp="http://schemas.openxmlformats.org/drawingml/2006/wordprocessingDrawing" xmlns:w10="urn:schemas-microsoft-com:office:word" xmlns:w="http://schemas.openxmlformats.org/wordprocessingml/2006/main" xmlns:w14="http://schemas.microsoft.com/office/word/2010/wordml" xmlns:w15="http://schemas.microsoft.com/office/word/2012/wordml" xmlns:w16cid="http://schemas.microsoft.com/office/word/2016/wordml/cid" xmlns:w16se="http://schemas.microsoft.com/office/word/2015/wordml/symex" xmlns:wpg="http://schemas.microsoft.com/office/word/2010/wordprocessingGroup" xmlns:wpi="http://schemas.microsoft.com/office/word/2010/wordprocessingInk" xmlns:wne="http://schemas.microsoft.com/office/word/2006/wordml" xmlns:wps="http://schemas.microsoft.com/office/word/2010/wordprocessingShape" mc:Ignorable="w14 w15 w16se w16cid wp14">
+  <w:abstractNum w:abstractNumId="0" w15:restartNumberingAfterBreak="0">
+    <w:nsid w:val="0CDA2A7A"/>
+    <w:multiLevelType w:val="multilevel"/>
+    <w:tmpl w:val="7516288A"/>
     <w:lvl w:ilvl="0">
       <w:start w:val="1"/>
       <w:numFmt w:val="decimal"/>
@@ -1397,7 +1121,10 @@
       </w:rPr>
     </w:lvl>
   </w:abstractNum>
-  <w:abstractNum w:abstractNumId="2">
+  <w:abstractNum w:abstractNumId="1" w15:restartNumberingAfterBreak="0">
+    <w:nsid w:val="0D9B2D84"/>
+    <w:multiLevelType w:val="multilevel"/>
+    <w:tmpl w:val="AC6C2600"/>
     <w:lvl w:ilvl="0">
       <w:start w:val="1"/>
       <w:numFmt w:val="decimal"/>
@@ -1507,7 +1234,10 @@
       </w:rPr>
     </w:lvl>
   </w:abstractNum>
-  <w:abstractNum w:abstractNumId="3">
+  <w:abstractNum w:abstractNumId="2" w15:restartNumberingAfterBreak="0">
+    <w:nsid w:val="16C37EFD"/>
+    <w:multiLevelType w:val="multilevel"/>
+    <w:tmpl w:val="F4AC0956"/>
     <w:lvl w:ilvl="0">
       <w:start w:val="1"/>
       <w:numFmt w:val="decimal"/>
@@ -1617,7 +1347,349 @@
       </w:rPr>
     </w:lvl>
   </w:abstractNum>
-  <w:abstractNum w:abstractNumId="4">
+  <w:abstractNum w:abstractNumId="3" w15:restartNumberingAfterBreak="0">
+    <w:nsid w:val="1D015548"/>
+    <w:multiLevelType w:val="multilevel"/>
+    <w:tmpl w:val="C06CA994"/>
+    <w:lvl w:ilvl="0">
+      <w:start w:val="1"/>
+      <w:numFmt w:val="decimal"/>
+      <w:lvlText w:val="%1)"/>
+      <w:lvlJc w:val="left"/>
+      <w:pPr>
+        <w:ind w:left="720" w:hanging="360"/>
+      </w:pPr>
+      <w:rPr>
+        <w:u w:val="none"/>
+      </w:rPr>
+    </w:lvl>
+    <w:lvl w:ilvl="1">
+      <w:start w:val="1"/>
+      <w:numFmt w:val="lowerLetter"/>
+      <w:lvlText w:val="%2)"/>
+      <w:lvlJc w:val="left"/>
+      <w:pPr>
+        <w:ind w:left="1440" w:hanging="360"/>
+      </w:pPr>
+      <w:rPr>
+        <w:u w:val="none"/>
+      </w:rPr>
+    </w:lvl>
+    <w:lvl w:ilvl="2">
+      <w:start w:val="1"/>
+      <w:numFmt w:val="lowerRoman"/>
+      <w:lvlText w:val="%3)"/>
+      <w:lvlJc w:val="right"/>
+      <w:pPr>
+        <w:ind w:left="2160" w:hanging="360"/>
+      </w:pPr>
+      <w:rPr>
+        <w:u w:val="none"/>
+      </w:rPr>
+    </w:lvl>
+    <w:lvl w:ilvl="3">
+      <w:start w:val="1"/>
+      <w:numFmt w:val="decimal"/>
+      <w:lvlText w:val="(%4)"/>
+      <w:lvlJc w:val="left"/>
+      <w:pPr>
+        <w:ind w:left="2880" w:hanging="360"/>
+      </w:pPr>
+      <w:rPr>
+        <w:u w:val="none"/>
+      </w:rPr>
+    </w:lvl>
+    <w:lvl w:ilvl="4">
+      <w:start w:val="1"/>
+      <w:numFmt w:val="lowerLetter"/>
+      <w:lvlText w:val="(%5)"/>
+      <w:lvlJc w:val="left"/>
+      <w:pPr>
+        <w:ind w:left="3600" w:hanging="360"/>
+      </w:pPr>
+      <w:rPr>
+        <w:u w:val="none"/>
+      </w:rPr>
+    </w:lvl>
+    <w:lvl w:ilvl="5">
+      <w:start w:val="1"/>
+      <w:numFmt w:val="lowerRoman"/>
+      <w:lvlText w:val="(%6)"/>
+      <w:lvlJc w:val="right"/>
+      <w:pPr>
+        <w:ind w:left="4320" w:hanging="360"/>
+      </w:pPr>
+      <w:rPr>
+        <w:u w:val="none"/>
+      </w:rPr>
+    </w:lvl>
+    <w:lvl w:ilvl="6">
+      <w:start w:val="1"/>
+      <w:numFmt w:val="decimal"/>
+      <w:lvlText w:val="%7."/>
+      <w:lvlJc w:val="left"/>
+      <w:pPr>
+        <w:ind w:left="5040" w:hanging="360"/>
+      </w:pPr>
+      <w:rPr>
+        <w:u w:val="none"/>
+      </w:rPr>
+    </w:lvl>
+    <w:lvl w:ilvl="7">
+      <w:start w:val="1"/>
+      <w:numFmt w:val="lowerLetter"/>
+      <w:lvlText w:val="%8."/>
+      <w:lvlJc w:val="left"/>
+      <w:pPr>
+        <w:ind w:left="5760" w:hanging="360"/>
+      </w:pPr>
+      <w:rPr>
+        <w:u w:val="none"/>
+      </w:rPr>
+    </w:lvl>
+    <w:lvl w:ilvl="8">
+      <w:start w:val="1"/>
+      <w:numFmt w:val="lowerRoman"/>
+      <w:lvlText w:val="%9."/>
+      <w:lvlJc w:val="right"/>
+      <w:pPr>
+        <w:ind w:left="6480" w:hanging="360"/>
+      </w:pPr>
+      <w:rPr>
+        <w:u w:val="none"/>
+      </w:rPr>
+    </w:lvl>
+  </w:abstractNum>
+  <w:abstractNum w:abstractNumId="4" w15:restartNumberingAfterBreak="0">
+    <w:nsid w:val="280C112F"/>
+    <w:multiLevelType w:val="multilevel"/>
+    <w:tmpl w:val="DCDC6148"/>
+    <w:lvl w:ilvl="0">
+      <w:start w:val="1"/>
+      <w:numFmt w:val="decimal"/>
+      <w:lvlText w:val="%1)"/>
+      <w:lvlJc w:val="left"/>
+      <w:pPr>
+        <w:ind w:left="720" w:hanging="360"/>
+      </w:pPr>
+      <w:rPr>
+        <w:u w:val="none"/>
+      </w:rPr>
+    </w:lvl>
+    <w:lvl w:ilvl="1">
+      <w:start w:val="1"/>
+      <w:numFmt w:val="lowerLetter"/>
+      <w:lvlText w:val="%2)"/>
+      <w:lvlJc w:val="left"/>
+      <w:pPr>
+        <w:ind w:left="1440" w:hanging="360"/>
+      </w:pPr>
+      <w:rPr>
+        <w:u w:val="none"/>
+      </w:rPr>
+    </w:lvl>
+    <w:lvl w:ilvl="2">
+      <w:start w:val="1"/>
+      <w:numFmt w:val="lowerRoman"/>
+      <w:lvlText w:val="%3)"/>
+      <w:lvlJc w:val="right"/>
+      <w:pPr>
+        <w:ind w:left="2160" w:hanging="360"/>
+      </w:pPr>
+      <w:rPr>
+        <w:u w:val="none"/>
+      </w:rPr>
+    </w:lvl>
+    <w:lvl w:ilvl="3">
+      <w:start w:val="1"/>
+      <w:numFmt w:val="decimal"/>
+      <w:lvlText w:val="(%4)"/>
+      <w:lvlJc w:val="left"/>
+      <w:pPr>
+        <w:ind w:left="2880" w:hanging="360"/>
+      </w:pPr>
+      <w:rPr>
+        <w:u w:val="none"/>
+      </w:rPr>
+    </w:lvl>
+    <w:lvl w:ilvl="4">
+      <w:start w:val="1"/>
+      <w:numFmt w:val="lowerLetter"/>
+      <w:lvlText w:val="(%5)"/>
+      <w:lvlJc w:val="left"/>
+      <w:pPr>
+        <w:ind w:left="3600" w:hanging="360"/>
+      </w:pPr>
+      <w:rPr>
+        <w:u w:val="none"/>
+      </w:rPr>
+    </w:lvl>
+    <w:lvl w:ilvl="5">
+      <w:start w:val="1"/>
+      <w:numFmt w:val="lowerRoman"/>
+      <w:lvlText w:val="(%6)"/>
+      <w:lvlJc w:val="right"/>
+      <w:pPr>
+        <w:ind w:left="4320" w:hanging="360"/>
+      </w:pPr>
+      <w:rPr>
+        <w:u w:val="none"/>
+      </w:rPr>
+    </w:lvl>
+    <w:lvl w:ilvl="6">
+      <w:start w:val="1"/>
+      <w:numFmt w:val="decimal"/>
+      <w:lvlText w:val="%7."/>
+      <w:lvlJc w:val="left"/>
+      <w:pPr>
+        <w:ind w:left="5040" w:hanging="360"/>
+      </w:pPr>
+      <w:rPr>
+        <w:u w:val="none"/>
+      </w:rPr>
+    </w:lvl>
+    <w:lvl w:ilvl="7">
+      <w:start w:val="1"/>
+      <w:numFmt w:val="lowerLetter"/>
+      <w:lvlText w:val="%8."/>
+      <w:lvlJc w:val="left"/>
+      <w:pPr>
+        <w:ind w:left="5760" w:hanging="360"/>
+      </w:pPr>
+      <w:rPr>
+        <w:u w:val="none"/>
+      </w:rPr>
+    </w:lvl>
+    <w:lvl w:ilvl="8">
+      <w:start w:val="1"/>
+      <w:numFmt w:val="lowerRoman"/>
+      <w:lvlText w:val="%9."/>
+      <w:lvlJc w:val="right"/>
+      <w:pPr>
+        <w:ind w:left="6480" w:hanging="360"/>
+      </w:pPr>
+      <w:rPr>
+        <w:u w:val="none"/>
+      </w:rPr>
+    </w:lvl>
+  </w:abstractNum>
+  <w:abstractNum w:abstractNumId="5" w15:restartNumberingAfterBreak="0">
+    <w:nsid w:val="2F076D4D"/>
+    <w:multiLevelType w:val="multilevel"/>
+    <w:tmpl w:val="E3D87F3A"/>
+    <w:lvl w:ilvl="0">
+      <w:start w:val="1"/>
+      <w:numFmt w:val="decimal"/>
+      <w:lvlText w:val="%1)"/>
+      <w:lvlJc w:val="left"/>
+      <w:pPr>
+        <w:ind w:left="720" w:hanging="360"/>
+      </w:pPr>
+      <w:rPr>
+        <w:u w:val="none"/>
+      </w:rPr>
+    </w:lvl>
+    <w:lvl w:ilvl="1">
+      <w:start w:val="1"/>
+      <w:numFmt w:val="lowerLetter"/>
+      <w:lvlText w:val="%2)"/>
+      <w:lvlJc w:val="left"/>
+      <w:pPr>
+        <w:ind w:left="1440" w:hanging="360"/>
+      </w:pPr>
+      <w:rPr>
+        <w:u w:val="none"/>
+      </w:rPr>
+    </w:lvl>
+    <w:lvl w:ilvl="2">
+      <w:start w:val="1"/>
+      <w:numFmt w:val="lowerRoman"/>
+      <w:lvlText w:val="%3)"/>
+      <w:lvlJc w:val="right"/>
+      <w:pPr>
+        <w:ind w:left="2160" w:hanging="360"/>
+      </w:pPr>
+      <w:rPr>
+        <w:u w:val="none"/>
+      </w:rPr>
+    </w:lvl>
+    <w:lvl w:ilvl="3">
+      <w:start w:val="1"/>
+      <w:numFmt w:val="decimal"/>
+      <w:lvlText w:val="(%4)"/>
+      <w:lvlJc w:val="left"/>
+      <w:pPr>
+        <w:ind w:left="2880" w:hanging="360"/>
+      </w:pPr>
+      <w:rPr>
+        <w:u w:val="none"/>
+      </w:rPr>
+    </w:lvl>
+    <w:lvl w:ilvl="4">
+      <w:start w:val="1"/>
+      <w:numFmt w:val="lowerLetter"/>
+      <w:lvlText w:val="(%5)"/>
+      <w:lvlJc w:val="left"/>
+      <w:pPr>
+        <w:ind w:left="3600" w:hanging="360"/>
+      </w:pPr>
+      <w:rPr>
+        <w:u w:val="none"/>
+      </w:rPr>
+    </w:lvl>
+    <w:lvl w:ilvl="5">
+      <w:start w:val="1"/>
+      <w:numFmt w:val="lowerRoman"/>
+      <w:lvlText w:val="(%6)"/>
+      <w:lvlJc w:val="right"/>
+      <w:pPr>
+        <w:ind w:left="4320" w:hanging="360"/>
+      </w:pPr>
+      <w:rPr>
+        <w:u w:val="none"/>
+      </w:rPr>
+    </w:lvl>
+    <w:lvl w:ilvl="6">
+      <w:start w:val="1"/>
+      <w:numFmt w:val="decimal"/>
+      <w:lvlText w:val="%7."/>
+      <w:lvlJc w:val="left"/>
+      <w:pPr>
+        <w:ind w:left="5040" w:hanging="360"/>
+      </w:pPr>
+      <w:rPr>
+        <w:u w:val="none"/>
+      </w:rPr>
+    </w:lvl>
+    <w:lvl w:ilvl="7">
+      <w:start w:val="1"/>
+      <w:numFmt w:val="lowerLetter"/>
+      <w:lvlText w:val="%8."/>
+      <w:lvlJc w:val="left"/>
+      <w:pPr>
+        <w:ind w:left="5760" w:hanging="360"/>
+      </w:pPr>
+      <w:rPr>
+        <w:u w:val="none"/>
+      </w:rPr>
+    </w:lvl>
+    <w:lvl w:ilvl="8">
+      <w:start w:val="1"/>
+      <w:numFmt w:val="lowerRoman"/>
+      <w:lvlText w:val="%9."/>
+      <w:lvlJc w:val="right"/>
+      <w:pPr>
+        <w:ind w:left="6480" w:hanging="360"/>
+      </w:pPr>
+      <w:rPr>
+        <w:u w:val="none"/>
+      </w:rPr>
+    </w:lvl>
+  </w:abstractNum>
+  <w:abstractNum w:abstractNumId="6" w15:restartNumberingAfterBreak="0">
+    <w:nsid w:val="357A57C1"/>
+    <w:multiLevelType w:val="multilevel"/>
+    <w:tmpl w:val="9C7A94DC"/>
     <w:lvl w:ilvl="0">
       <w:start w:val="1"/>
       <w:numFmt w:val="lowerLetter"/>
@@ -1727,7 +1799,10 @@
       </w:rPr>
     </w:lvl>
   </w:abstractNum>
-  <w:abstractNum w:abstractNumId="5">
+  <w:abstractNum w:abstractNumId="7" w15:restartNumberingAfterBreak="0">
+    <w:nsid w:val="39E84922"/>
+    <w:multiLevelType w:val="multilevel"/>
+    <w:tmpl w:val="B246C5F6"/>
     <w:lvl w:ilvl="0">
       <w:start w:val="1"/>
       <w:numFmt w:val="decimal"/>
@@ -1837,7 +1912,10 @@
       </w:rPr>
     </w:lvl>
   </w:abstractNum>
-  <w:abstractNum w:abstractNumId="6">
+  <w:abstractNum w:abstractNumId="8" w15:restartNumberingAfterBreak="0">
+    <w:nsid w:val="3AAB6EF8"/>
+    <w:multiLevelType w:val="multilevel"/>
+    <w:tmpl w:val="EBCEE984"/>
     <w:lvl w:ilvl="0">
       <w:start w:val="1"/>
       <w:numFmt w:val="decimal"/>
@@ -1947,7 +2025,10 @@
       </w:rPr>
     </w:lvl>
   </w:abstractNum>
-  <w:abstractNum w:abstractNumId="7">
+  <w:abstractNum w:abstractNumId="9" w15:restartNumberingAfterBreak="0">
+    <w:nsid w:val="42C40ABF"/>
+    <w:multiLevelType w:val="multilevel"/>
+    <w:tmpl w:val="DFDEF6EC"/>
     <w:lvl w:ilvl="0">
       <w:start w:val="1"/>
       <w:numFmt w:val="decimal"/>
@@ -2057,7 +2138,10 @@
       </w:rPr>
     </w:lvl>
   </w:abstractNum>
-  <w:abstractNum w:abstractNumId="8">
+  <w:abstractNum w:abstractNumId="10" w15:restartNumberingAfterBreak="0">
+    <w:nsid w:val="5C811328"/>
+    <w:multiLevelType w:val="multilevel"/>
+    <w:tmpl w:val="32C296BE"/>
     <w:lvl w:ilvl="0">
       <w:start w:val="1"/>
       <w:numFmt w:val="decimal"/>
@@ -2167,404 +2251,452 @@
       </w:rPr>
     </w:lvl>
   </w:abstractNum>
-  <w:abstractNum w:abstractNumId="9">
-    <w:lvl w:ilvl="0">
-      <w:start w:val="1"/>
-      <w:numFmt w:val="decimal"/>
-      <w:lvlText w:val="%1)"/>
-      <w:lvlJc w:val="left"/>
-      <w:pPr>
-        <w:ind w:left="720" w:hanging="360"/>
-      </w:pPr>
-      <w:rPr>
-        <w:u w:val="none"/>
-      </w:rPr>
-    </w:lvl>
-    <w:lvl w:ilvl="1">
-      <w:start w:val="1"/>
-      <w:numFmt w:val="lowerLetter"/>
-      <w:lvlText w:val="%2)"/>
-      <w:lvlJc w:val="left"/>
-      <w:pPr>
-        <w:ind w:left="1440" w:hanging="360"/>
-      </w:pPr>
-      <w:rPr>
-        <w:u w:val="none"/>
-      </w:rPr>
-    </w:lvl>
-    <w:lvl w:ilvl="2">
-      <w:start w:val="1"/>
-      <w:numFmt w:val="lowerRoman"/>
-      <w:lvlText w:val="%3)"/>
-      <w:lvlJc w:val="right"/>
-      <w:pPr>
-        <w:ind w:left="2160" w:hanging="360"/>
-      </w:pPr>
-      <w:rPr>
-        <w:u w:val="none"/>
-      </w:rPr>
-    </w:lvl>
-    <w:lvl w:ilvl="3">
-      <w:start w:val="1"/>
-      <w:numFmt w:val="decimal"/>
-      <w:lvlText w:val="(%4)"/>
-      <w:lvlJc w:val="left"/>
-      <w:pPr>
-        <w:ind w:left="2880" w:hanging="360"/>
-      </w:pPr>
-      <w:rPr>
-        <w:u w:val="none"/>
-      </w:rPr>
-    </w:lvl>
-    <w:lvl w:ilvl="4">
-      <w:start w:val="1"/>
-      <w:numFmt w:val="lowerLetter"/>
-      <w:lvlText w:val="(%5)"/>
-      <w:lvlJc w:val="left"/>
-      <w:pPr>
-        <w:ind w:left="3600" w:hanging="360"/>
-      </w:pPr>
-      <w:rPr>
-        <w:u w:val="none"/>
-      </w:rPr>
-    </w:lvl>
-    <w:lvl w:ilvl="5">
-      <w:start w:val="1"/>
-      <w:numFmt w:val="lowerRoman"/>
-      <w:lvlText w:val="(%6)"/>
-      <w:lvlJc w:val="right"/>
-      <w:pPr>
-        <w:ind w:left="4320" w:hanging="360"/>
-      </w:pPr>
-      <w:rPr>
-        <w:u w:val="none"/>
-      </w:rPr>
-    </w:lvl>
-    <w:lvl w:ilvl="6">
-      <w:start w:val="1"/>
-      <w:numFmt w:val="decimal"/>
-      <w:lvlText w:val="%7."/>
-      <w:lvlJc w:val="left"/>
-      <w:pPr>
-        <w:ind w:left="5040" w:hanging="360"/>
-      </w:pPr>
-      <w:rPr>
-        <w:u w:val="none"/>
-      </w:rPr>
-    </w:lvl>
-    <w:lvl w:ilvl="7">
-      <w:start w:val="1"/>
-      <w:numFmt w:val="lowerLetter"/>
-      <w:lvlText w:val="%8."/>
-      <w:lvlJc w:val="left"/>
-      <w:pPr>
-        <w:ind w:left="5760" w:hanging="360"/>
-      </w:pPr>
-      <w:rPr>
-        <w:u w:val="none"/>
-      </w:rPr>
-    </w:lvl>
-    <w:lvl w:ilvl="8">
-      <w:start w:val="1"/>
-      <w:numFmt w:val="lowerRoman"/>
-      <w:lvlText w:val="%9."/>
-      <w:lvlJc w:val="right"/>
-      <w:pPr>
-        <w:ind w:left="6480" w:hanging="360"/>
-      </w:pPr>
-      <w:rPr>
-        <w:u w:val="none"/>
-      </w:rPr>
-    </w:lvl>
-  </w:abstractNum>
-  <w:abstractNum w:abstractNumId="10">
-    <w:lvl w:ilvl="0">
-      <w:start w:val="1"/>
-      <w:numFmt w:val="decimal"/>
-      <w:lvlText w:val="%1)"/>
-      <w:lvlJc w:val="left"/>
-      <w:pPr>
-        <w:ind w:left="720" w:hanging="360"/>
-      </w:pPr>
-      <w:rPr>
-        <w:u w:val="none"/>
-      </w:rPr>
-    </w:lvl>
-    <w:lvl w:ilvl="1">
-      <w:start w:val="1"/>
-      <w:numFmt w:val="lowerLetter"/>
-      <w:lvlText w:val="%2)"/>
-      <w:lvlJc w:val="left"/>
-      <w:pPr>
-        <w:ind w:left="1440" w:hanging="360"/>
-      </w:pPr>
-      <w:rPr>
-        <w:u w:val="none"/>
-      </w:rPr>
-    </w:lvl>
-    <w:lvl w:ilvl="2">
-      <w:start w:val="1"/>
-      <w:numFmt w:val="lowerRoman"/>
-      <w:lvlText w:val="%3)"/>
-      <w:lvlJc w:val="right"/>
-      <w:pPr>
-        <w:ind w:left="2160" w:hanging="360"/>
-      </w:pPr>
-      <w:rPr>
-        <w:u w:val="none"/>
-      </w:rPr>
-    </w:lvl>
-    <w:lvl w:ilvl="3">
-      <w:start w:val="1"/>
-      <w:numFmt w:val="decimal"/>
-      <w:lvlText w:val="(%4)"/>
-      <w:lvlJc w:val="left"/>
-      <w:pPr>
-        <w:ind w:left="2880" w:hanging="360"/>
-      </w:pPr>
-      <w:rPr>
-        <w:u w:val="none"/>
-      </w:rPr>
-    </w:lvl>
-    <w:lvl w:ilvl="4">
-      <w:start w:val="1"/>
-      <w:numFmt w:val="lowerLetter"/>
-      <w:lvlText w:val="(%5)"/>
-      <w:lvlJc w:val="left"/>
-      <w:pPr>
-        <w:ind w:left="3600" w:hanging="360"/>
-      </w:pPr>
-      <w:rPr>
-        <w:u w:val="none"/>
-      </w:rPr>
-    </w:lvl>
-    <w:lvl w:ilvl="5">
-      <w:start w:val="1"/>
-      <w:numFmt w:val="lowerRoman"/>
-      <w:lvlText w:val="(%6)"/>
-      <w:lvlJc w:val="right"/>
-      <w:pPr>
-        <w:ind w:left="4320" w:hanging="360"/>
-      </w:pPr>
-      <w:rPr>
-        <w:u w:val="none"/>
-      </w:rPr>
-    </w:lvl>
-    <w:lvl w:ilvl="6">
-      <w:start w:val="1"/>
-      <w:numFmt w:val="decimal"/>
-      <w:lvlText w:val="%7."/>
-      <w:lvlJc w:val="left"/>
-      <w:pPr>
-        <w:ind w:left="5040" w:hanging="360"/>
-      </w:pPr>
-      <w:rPr>
-        <w:u w:val="none"/>
-      </w:rPr>
-    </w:lvl>
-    <w:lvl w:ilvl="7">
-      <w:start w:val="1"/>
-      <w:numFmt w:val="lowerLetter"/>
-      <w:lvlText w:val="%8."/>
-      <w:lvlJc w:val="left"/>
-      <w:pPr>
-        <w:ind w:left="5760" w:hanging="360"/>
-      </w:pPr>
-      <w:rPr>
-        <w:u w:val="none"/>
-      </w:rPr>
-    </w:lvl>
-    <w:lvl w:ilvl="8">
-      <w:start w:val="1"/>
-      <w:numFmt w:val="lowerRoman"/>
-      <w:lvlText w:val="%9."/>
-      <w:lvlJc w:val="right"/>
-      <w:pPr>
-        <w:ind w:left="6480" w:hanging="360"/>
-      </w:pPr>
-      <w:rPr>
-        <w:u w:val="none"/>
-      </w:rPr>
-    </w:lvl>
-  </w:abstractNum>
-  <w:abstractNum w:abstractNumId="11">
-    <w:lvl w:ilvl="0">
-      <w:start w:val="1"/>
-      <w:numFmt w:val="decimal"/>
-      <w:lvlText w:val="%1)"/>
-      <w:lvlJc w:val="left"/>
-      <w:pPr>
-        <w:ind w:left="720" w:hanging="360"/>
-      </w:pPr>
-      <w:rPr>
-        <w:u w:val="none"/>
-      </w:rPr>
-    </w:lvl>
-    <w:lvl w:ilvl="1">
-      <w:start w:val="1"/>
-      <w:numFmt w:val="lowerLetter"/>
-      <w:lvlText w:val="%2)"/>
-      <w:lvlJc w:val="left"/>
-      <w:pPr>
-        <w:ind w:left="1440" w:hanging="360"/>
-      </w:pPr>
-      <w:rPr>
-        <w:u w:val="none"/>
-      </w:rPr>
-    </w:lvl>
-    <w:lvl w:ilvl="2">
-      <w:start w:val="1"/>
-      <w:numFmt w:val="lowerRoman"/>
-      <w:lvlText w:val="%3)"/>
-      <w:lvlJc w:val="right"/>
-      <w:pPr>
-        <w:ind w:left="2160" w:hanging="360"/>
-      </w:pPr>
-      <w:rPr>
-        <w:u w:val="none"/>
-      </w:rPr>
-    </w:lvl>
-    <w:lvl w:ilvl="3">
-      <w:start w:val="1"/>
-      <w:numFmt w:val="decimal"/>
-      <w:lvlText w:val="(%4)"/>
-      <w:lvlJc w:val="left"/>
-      <w:pPr>
-        <w:ind w:left="2880" w:hanging="360"/>
-      </w:pPr>
-      <w:rPr>
-        <w:u w:val="none"/>
-      </w:rPr>
-    </w:lvl>
-    <w:lvl w:ilvl="4">
-      <w:start w:val="1"/>
-      <w:numFmt w:val="lowerLetter"/>
-      <w:lvlText w:val="(%5)"/>
-      <w:lvlJc w:val="left"/>
-      <w:pPr>
-        <w:ind w:left="3600" w:hanging="360"/>
-      </w:pPr>
-      <w:rPr>
-        <w:u w:val="none"/>
-      </w:rPr>
-    </w:lvl>
-    <w:lvl w:ilvl="5">
-      <w:start w:val="1"/>
-      <w:numFmt w:val="lowerRoman"/>
-      <w:lvlText w:val="(%6)"/>
-      <w:lvlJc w:val="right"/>
-      <w:pPr>
-        <w:ind w:left="4320" w:hanging="360"/>
-      </w:pPr>
-      <w:rPr>
-        <w:u w:val="none"/>
-      </w:rPr>
-    </w:lvl>
-    <w:lvl w:ilvl="6">
-      <w:start w:val="1"/>
-      <w:numFmt w:val="decimal"/>
-      <w:lvlText w:val="%7."/>
-      <w:lvlJc w:val="left"/>
-      <w:pPr>
-        <w:ind w:left="5040" w:hanging="360"/>
-      </w:pPr>
-      <w:rPr>
-        <w:u w:val="none"/>
-      </w:rPr>
-    </w:lvl>
-    <w:lvl w:ilvl="7">
-      <w:start w:val="1"/>
-      <w:numFmt w:val="lowerLetter"/>
-      <w:lvlText w:val="%8."/>
-      <w:lvlJc w:val="left"/>
-      <w:pPr>
-        <w:ind w:left="5760" w:hanging="360"/>
-      </w:pPr>
-      <w:rPr>
-        <w:u w:val="none"/>
-      </w:rPr>
-    </w:lvl>
-    <w:lvl w:ilvl="8">
-      <w:start w:val="1"/>
-      <w:numFmt w:val="lowerRoman"/>
-      <w:lvlText w:val="%9."/>
-      <w:lvlJc w:val="right"/>
-      <w:pPr>
-        <w:ind w:left="6480" w:hanging="360"/>
-      </w:pPr>
-      <w:rPr>
-        <w:u w:val="none"/>
-      </w:rPr>
-    </w:lvl>
-  </w:abstractNum>
   <w:num w:numId="1">
+    <w:abstractNumId w:val="8"/>
+  </w:num>
+  <w:num w:numId="2">
+    <w:abstractNumId w:val="0"/>
+  </w:num>
+  <w:num w:numId="3">
+    <w:abstractNumId w:val="10"/>
+  </w:num>
+  <w:num w:numId="4">
+    <w:abstractNumId w:val="6"/>
+  </w:num>
+  <w:num w:numId="5">
+    <w:abstractNumId w:val="3"/>
+  </w:num>
+  <w:num w:numId="6">
+    <w:abstractNumId w:val="2"/>
+  </w:num>
+  <w:num w:numId="7">
+    <w:abstractNumId w:val="9"/>
+  </w:num>
+  <w:num w:numId="8">
+    <w:abstractNumId w:val="7"/>
+  </w:num>
+  <w:num w:numId="9">
     <w:abstractNumId w:val="1"/>
   </w:num>
-  <w:num w:numId="2">
-    <w:abstractNumId w:val="2"/>
-  </w:num>
-  <w:num w:numId="3">
-    <w:abstractNumId w:val="3"/>
-  </w:num>
-  <w:num w:numId="4">
+  <w:num w:numId="10">
     <w:abstractNumId w:val="4"/>
   </w:num>
-  <w:num w:numId="5">
+  <w:num w:numId="11">
     <w:abstractNumId w:val="5"/>
-  </w:num>
-  <w:num w:numId="6">
-    <w:abstractNumId w:val="6"/>
-  </w:num>
-  <w:num w:numId="7">
-    <w:abstractNumId w:val="7"/>
-  </w:num>
-  <w:num w:numId="8">
-    <w:abstractNumId w:val="8"/>
-  </w:num>
-  <w:num w:numId="9">
-    <w:abstractNumId w:val="9"/>
-  </w:num>
-  <w:num w:numId="10">
-    <w:abstractNumId w:val="10"/>
-  </w:num>
-  <w:num w:numId="11">
-    <w:abstractNumId w:val="11"/>
   </w:num>
 </w:numbering>
 </file>
 
 <file path=word/styles.xml><?xml version="1.0" encoding="utf-8"?>
-<w:styles xmlns:mc="http://schemas.openxmlformats.org/markup-compatibility/2006" xmlns:o="urn:schemas-microsoft-com:office:office" xmlns:r="http://schemas.openxmlformats.org/officeDocument/2006/relationships" xmlns:m="http://schemas.openxmlformats.org/officeDocument/2006/math" xmlns:v="urn:schemas-microsoft-com:vml" xmlns:wp="http://schemas.openxmlformats.org/drawingml/2006/wordprocessingDrawing" xmlns:w10="urn:schemas-microsoft-com:office:word" xmlns:w="http://schemas.openxmlformats.org/wordprocessingml/2006/main" xmlns:wne="http://schemas.microsoft.com/office/word/2006/wordml" xmlns:sl="http://schemas.openxmlformats.org/schemaLibrary/2006/main" xmlns:a="http://schemas.openxmlformats.org/drawingml/2006/main" xmlns:pic="http://schemas.openxmlformats.org/drawingml/2006/picture" xmlns:c="http://schemas.openxmlformats.org/drawingml/2006/chart" xmlns:lc="http://schemas.openxmlformats.org/drawingml/2006/lockedCanvas" xmlns:dgm="http://schemas.openxmlformats.org/drawingml/2006/diagram" xmlns:wps="http://schemas.microsoft.com/office/word/2010/wordprocessingShape" xmlns:wpg="http://schemas.microsoft.com/office/word/2010/wordprocessingGroup" xmlns:w14="http://schemas.microsoft.com/office/word/2010/wordml" xmlns:w15="http://schemas.microsoft.com/office/word/2012/wordml">
+<w:styles xmlns:mc="http://schemas.openxmlformats.org/markup-compatibility/2006" xmlns:r="http://schemas.openxmlformats.org/officeDocument/2006/relationships" xmlns:w="http://schemas.openxmlformats.org/wordprocessingml/2006/main" xmlns:w14="http://schemas.microsoft.com/office/word/2010/wordml" xmlns:w15="http://schemas.microsoft.com/office/word/2012/wordml" xmlns:w16cid="http://schemas.microsoft.com/office/word/2016/wordml/cid" xmlns:w16se="http://schemas.microsoft.com/office/word/2015/wordml/symex" mc:Ignorable="w14 w15 w16se w16cid">
   <w:docDefaults>
     <w:rPrDefault>
       <w:rPr>
-        <w:rFonts w:ascii="Arial" w:cs="Arial" w:eastAsia="Arial" w:hAnsi="Arial"/>
+        <w:rFonts w:ascii="Arial" w:eastAsia="Arial" w:hAnsi="Arial" w:cs="Arial"/>
         <w:sz w:val="22"/>
         <w:szCs w:val="22"/>
-        <w:lang w:val="en"/>
+        <w:lang w:val="en" w:eastAsia="zh-CN" w:bidi="ar-SA"/>
       </w:rPr>
     </w:rPrDefault>
     <w:pPrDefault>
       <w:pPr>
         <w:spacing w:line="276" w:lineRule="auto"/>
-        <w:contextualSpacing w:val="1"/>
+        <w:contextualSpacing/>
       </w:pPr>
     </w:pPrDefault>
   </w:docDefaults>
-  <w:style w:type="paragraph" w:styleId="Normal" w:default="1">
-    <w:name w:val="normal"/>
-  </w:style>
-  <w:style w:type="table" w:styleId="TableNormal" w:default="1">
-    <w:name w:val="Table Normal"/>
+  <w:latentStyles w:defLockedState="0" w:defUIPriority="99" w:defSemiHidden="0" w:defUnhideWhenUsed="0" w:defQFormat="0" w:count="375">
+    <w:lsdException w:name="Normal" w:uiPriority="0" w:qFormat="1"/>
+    <w:lsdException w:name="heading 1" w:uiPriority="9" w:qFormat="1"/>
+    <w:lsdException w:name="heading 2" w:semiHidden="1" w:uiPriority="9" w:unhideWhenUsed="1" w:qFormat="1"/>
+    <w:lsdException w:name="heading 3" w:semiHidden="1" w:uiPriority="9" w:unhideWhenUsed="1" w:qFormat="1"/>
+    <w:lsdException w:name="heading 4" w:semiHidden="1" w:uiPriority="9" w:unhideWhenUsed="1" w:qFormat="1"/>
+    <w:lsdException w:name="heading 5" w:semiHidden="1" w:uiPriority="9" w:unhideWhenUsed="1" w:qFormat="1"/>
+    <w:lsdException w:name="heading 6" w:semiHidden="1" w:uiPriority="9" w:unhideWhenUsed="1" w:qFormat="1"/>
+    <w:lsdException w:name="heading 7" w:semiHidden="1" w:uiPriority="9" w:unhideWhenUsed="1" w:qFormat="1"/>
+    <w:lsdException w:name="heading 8" w:semiHidden="1" w:uiPriority="9" w:unhideWhenUsed="1" w:qFormat="1"/>
+    <w:lsdException w:name="heading 9" w:semiHidden="1" w:uiPriority="9" w:unhideWhenUsed="1" w:qFormat="1"/>
+    <w:lsdException w:name="index 1" w:semiHidden="1" w:unhideWhenUsed="1"/>
+    <w:lsdException w:name="index 2" w:semiHidden="1" w:unhideWhenUsed="1"/>
+    <w:lsdException w:name="index 3" w:semiHidden="1" w:unhideWhenUsed="1"/>
+    <w:lsdException w:name="index 4" w:semiHidden="1" w:unhideWhenUsed="1"/>
+    <w:lsdException w:name="index 5" w:semiHidden="1" w:unhideWhenUsed="1"/>
+    <w:lsdException w:name="index 6" w:semiHidden="1" w:unhideWhenUsed="1"/>
+    <w:lsdException w:name="index 7" w:semiHidden="1" w:unhideWhenUsed="1"/>
+    <w:lsdException w:name="index 8" w:semiHidden="1" w:unhideWhenUsed="1"/>
+    <w:lsdException w:name="index 9" w:semiHidden="1" w:unhideWhenUsed="1"/>
+    <w:lsdException w:name="toc 1" w:semiHidden="1" w:uiPriority="39" w:unhideWhenUsed="1"/>
+    <w:lsdException w:name="toc 2" w:semiHidden="1" w:uiPriority="39" w:unhideWhenUsed="1"/>
+    <w:lsdException w:name="toc 3" w:semiHidden="1" w:uiPriority="39" w:unhideWhenUsed="1"/>
+    <w:lsdException w:name="toc 4" w:semiHidden="1" w:uiPriority="39" w:unhideWhenUsed="1"/>
+    <w:lsdException w:name="toc 5" w:semiHidden="1" w:uiPriority="39" w:unhideWhenUsed="1"/>
+    <w:lsdException w:name="toc 6" w:semiHidden="1" w:uiPriority="39" w:unhideWhenUsed="1"/>
+    <w:lsdException w:name="toc 7" w:semiHidden="1" w:uiPriority="39" w:unhideWhenUsed="1"/>
+    <w:lsdException w:name="toc 8" w:semiHidden="1" w:uiPriority="39" w:unhideWhenUsed="1"/>
+    <w:lsdException w:name="toc 9" w:semiHidden="1" w:uiPriority="39" w:unhideWhenUsed="1"/>
+    <w:lsdException w:name="Normal Indent" w:semiHidden="1" w:unhideWhenUsed="1"/>
+    <w:lsdException w:name="footnote text" w:semiHidden="1" w:unhideWhenUsed="1"/>
+    <w:lsdException w:name="annotation text" w:semiHidden="1" w:unhideWhenUsed="1"/>
+    <w:lsdException w:name="header" w:semiHidden="1" w:unhideWhenUsed="1"/>
+    <w:lsdException w:name="footer" w:semiHidden="1" w:unhideWhenUsed="1"/>
+    <w:lsdException w:name="index heading" w:semiHidden="1" w:unhideWhenUsed="1"/>
+    <w:lsdException w:name="caption" w:semiHidden="1" w:uiPriority="35" w:unhideWhenUsed="1" w:qFormat="1"/>
+    <w:lsdException w:name="table of figures" w:semiHidden="1" w:unhideWhenUsed="1"/>
+    <w:lsdException w:name="envelope address" w:semiHidden="1" w:unhideWhenUsed="1"/>
+    <w:lsdException w:name="envelope return" w:semiHidden="1" w:unhideWhenUsed="1"/>
+    <w:lsdException w:name="footnote reference" w:semiHidden="1" w:unhideWhenUsed="1"/>
+    <w:lsdException w:name="annotation reference" w:semiHidden="1" w:unhideWhenUsed="1"/>
+    <w:lsdException w:name="line number" w:semiHidden="1" w:unhideWhenUsed="1"/>
+    <w:lsdException w:name="page number" w:semiHidden="1" w:unhideWhenUsed="1"/>
+    <w:lsdException w:name="endnote reference" w:semiHidden="1" w:unhideWhenUsed="1"/>
+    <w:lsdException w:name="endnote text" w:semiHidden="1" w:unhideWhenUsed="1"/>
+    <w:lsdException w:name="table of authorities" w:semiHidden="1" w:unhideWhenUsed="1"/>
+    <w:lsdException w:name="macro" w:semiHidden="1" w:unhideWhenUsed="1"/>
+    <w:lsdException w:name="toa heading" w:semiHidden="1" w:unhideWhenUsed="1"/>
+    <w:lsdException w:name="List" w:semiHidden="1" w:unhideWhenUsed="1"/>
+    <w:lsdException w:name="List Bullet" w:semiHidden="1" w:unhideWhenUsed="1"/>
+    <w:lsdException w:name="List Number" w:semiHidden="1" w:unhideWhenUsed="1"/>
+    <w:lsdException w:name="List 2" w:semiHidden="1" w:unhideWhenUsed="1"/>
+    <w:lsdException w:name="List 3" w:semiHidden="1" w:unhideWhenUsed="1"/>
+    <w:lsdException w:name="List 4" w:semiHidden="1" w:unhideWhenUsed="1"/>
+    <w:lsdException w:name="List 5" w:semiHidden="1" w:unhideWhenUsed="1"/>
+    <w:lsdException w:name="List Bullet 2" w:semiHidden="1" w:unhideWhenUsed="1"/>
+    <w:lsdException w:name="List Bullet 3" w:semiHidden="1" w:unhideWhenUsed="1"/>
+    <w:lsdException w:name="List Bullet 4" w:semiHidden="1" w:unhideWhenUsed="1"/>
+    <w:lsdException w:name="List Bullet 5" w:semiHidden="1" w:unhideWhenUsed="1"/>
+    <w:lsdException w:name="List Number 2" w:semiHidden="1" w:unhideWhenUsed="1"/>
+    <w:lsdException w:name="List Number 3" w:semiHidden="1" w:unhideWhenUsed="1"/>
+    <w:lsdException w:name="List Number 4" w:semiHidden="1" w:unhideWhenUsed="1"/>
+    <w:lsdException w:name="List Number 5" w:semiHidden="1" w:unhideWhenUsed="1"/>
+    <w:lsdException w:name="Title" w:uiPriority="10" w:qFormat="1"/>
+    <w:lsdException w:name="Closing" w:semiHidden="1" w:unhideWhenUsed="1"/>
+    <w:lsdException w:name="Signature" w:semiHidden="1" w:unhideWhenUsed="1"/>
+    <w:lsdException w:name="Default Paragraph Font" w:semiHidden="1" w:uiPriority="1" w:unhideWhenUsed="1"/>
+    <w:lsdException w:name="Body Text" w:semiHidden="1" w:unhideWhenUsed="1"/>
+    <w:lsdException w:name="Body Text Indent" w:semiHidden="1" w:unhideWhenUsed="1"/>
+    <w:lsdException w:name="List Continue" w:semiHidden="1" w:unhideWhenUsed="1"/>
+    <w:lsdException w:name="List Continue 2" w:semiHidden="1" w:unhideWhenUsed="1"/>
+    <w:lsdException w:name="List Continue 3" w:semiHidden="1" w:unhideWhenUsed="1"/>
+    <w:lsdException w:name="List Continue 4" w:semiHidden="1" w:unhideWhenUsed="1"/>
+    <w:lsdException w:name="List Continue 5" w:semiHidden="1" w:unhideWhenUsed="1"/>
+    <w:lsdException w:name="Message Header" w:semiHidden="1" w:unhideWhenUsed="1"/>
+    <w:lsdException w:name="Subtitle" w:uiPriority="11" w:qFormat="1"/>
+    <w:lsdException w:name="Salutation" w:semiHidden="1" w:unhideWhenUsed="1"/>
+    <w:lsdException w:name="Date" w:semiHidden="1" w:unhideWhenUsed="1"/>
+    <w:lsdException w:name="Body Text First Indent" w:semiHidden="1" w:unhideWhenUsed="1"/>
+    <w:lsdException w:name="Body Text First Indent 2" w:semiHidden="1" w:unhideWhenUsed="1"/>
+    <w:lsdException w:name="Note Heading" w:semiHidden="1" w:unhideWhenUsed="1"/>
+    <w:lsdException w:name="Body Text 2" w:semiHidden="1" w:unhideWhenUsed="1"/>
+    <w:lsdException w:name="Body Text 3" w:semiHidden="1" w:unhideWhenUsed="1"/>
+    <w:lsdException w:name="Body Text Indent 2" w:semiHidden="1" w:unhideWhenUsed="1"/>
+    <w:lsdException w:name="Body Text Indent 3" w:semiHidden="1" w:unhideWhenUsed="1"/>
+    <w:lsdException w:name="Block Text" w:semiHidden="1" w:unhideWhenUsed="1"/>
+    <w:lsdException w:name="Hyperlink" w:semiHidden="1" w:unhideWhenUsed="1"/>
+    <w:lsdException w:name="FollowedHyperlink" w:semiHidden="1" w:unhideWhenUsed="1"/>
+    <w:lsdException w:name="Strong" w:uiPriority="22" w:qFormat="1"/>
+    <w:lsdException w:name="Emphasis" w:uiPriority="20" w:qFormat="1"/>
+    <w:lsdException w:name="Document Map" w:semiHidden="1" w:unhideWhenUsed="1"/>
+    <w:lsdException w:name="Plain Text" w:semiHidden="1" w:unhideWhenUsed="1"/>
+    <w:lsdException w:name="E-mail Signature" w:semiHidden="1" w:unhideWhenUsed="1"/>
+    <w:lsdException w:name="HTML Top of Form" w:semiHidden="1" w:unhideWhenUsed="1"/>
+    <w:lsdException w:name="HTML Bottom of Form" w:semiHidden="1" w:unhideWhenUsed="1"/>
+    <w:lsdException w:name="Normal (Web)" w:semiHidden="1" w:unhideWhenUsed="1"/>
+    <w:lsdException w:name="HTML Acronym" w:semiHidden="1" w:unhideWhenUsed="1"/>
+    <w:lsdException w:name="HTML Address" w:semiHidden="1" w:unhideWhenUsed="1"/>
+    <w:lsdException w:name="HTML Cite" w:semiHidden="1" w:unhideWhenUsed="1"/>
+    <w:lsdException w:name="HTML Code" w:semiHidden="1" w:unhideWhenUsed="1"/>
+    <w:lsdException w:name="HTML Definition" w:semiHidden="1" w:unhideWhenUsed="1"/>
+    <w:lsdException w:name="HTML Keyboard" w:semiHidden="1" w:unhideWhenUsed="1"/>
+    <w:lsdException w:name="HTML Preformatted" w:semiHidden="1" w:unhideWhenUsed="1"/>
+    <w:lsdException w:name="HTML Sample" w:semiHidden="1" w:unhideWhenUsed="1"/>
+    <w:lsdException w:name="HTML Typewriter" w:semiHidden="1" w:unhideWhenUsed="1"/>
+    <w:lsdException w:name="HTML Variable" w:semiHidden="1" w:unhideWhenUsed="1"/>
+    <w:lsdException w:name="Normal Table" w:semiHidden="1" w:unhideWhenUsed="1"/>
+    <w:lsdException w:name="annotation subject" w:semiHidden="1" w:unhideWhenUsed="1"/>
+    <w:lsdException w:name="No List" w:semiHidden="1" w:unhideWhenUsed="1"/>
+    <w:lsdException w:name="Outline List 1" w:semiHidden="1" w:unhideWhenUsed="1"/>
+    <w:lsdException w:name="Outline List 2" w:semiHidden="1" w:unhideWhenUsed="1"/>
+    <w:lsdException w:name="Outline List 3" w:semiHidden="1" w:unhideWhenUsed="1"/>
+    <w:lsdException w:name="Table Simple 1" w:semiHidden="1" w:unhideWhenUsed="1"/>
+    <w:lsdException w:name="Table Simple 2" w:semiHidden="1" w:unhideWhenUsed="1"/>
+    <w:lsdException w:name="Table Simple 3" w:semiHidden="1" w:unhideWhenUsed="1"/>
+    <w:lsdException w:name="Table Classic 1" w:semiHidden="1" w:unhideWhenUsed="1"/>
+    <w:lsdException w:name="Table Classic 2" w:semiHidden="1" w:unhideWhenUsed="1"/>
+    <w:lsdException w:name="Table Classic 3" w:semiHidden="1" w:unhideWhenUsed="1"/>
+    <w:lsdException w:name="Table Classic 4" w:semiHidden="1" w:unhideWhenUsed="1"/>
+    <w:lsdException w:name="Table Colorful 1" w:semiHidden="1" w:unhideWhenUsed="1"/>
+    <w:lsdException w:name="Table Colorful 2" w:semiHidden="1" w:unhideWhenUsed="1"/>
+    <w:lsdException w:name="Table Colorful 3" w:semiHidden="1" w:unhideWhenUsed="1"/>
+    <w:lsdException w:name="Table Columns 1" w:semiHidden="1" w:unhideWhenUsed="1"/>
+    <w:lsdException w:name="Table Columns 2" w:semiHidden="1" w:unhideWhenUsed="1"/>
+    <w:lsdException w:name="Table Columns 3" w:semiHidden="1" w:unhideWhenUsed="1"/>
+    <w:lsdException w:name="Table Columns 4" w:semiHidden="1" w:unhideWhenUsed="1"/>
+    <w:lsdException w:name="Table Columns 5" w:semiHidden="1" w:unhideWhenUsed="1"/>
+    <w:lsdException w:name="Table Grid 1" w:semiHidden="1" w:unhideWhenUsed="1"/>
+    <w:lsdException w:name="Table Grid 2" w:semiHidden="1" w:unhideWhenUsed="1"/>
+    <w:lsdException w:name="Table Grid 3" w:semiHidden="1" w:unhideWhenUsed="1"/>
+    <w:lsdException w:name="Table Grid 4" w:semiHidden="1" w:unhideWhenUsed="1"/>
+    <w:lsdException w:name="Table Grid 5" w:semiHidden="1" w:unhideWhenUsed="1"/>
+    <w:lsdException w:name="Table Grid 6" w:semiHidden="1" w:unhideWhenUsed="1"/>
+    <w:lsdException w:name="Table Grid 7" w:semiHidden="1" w:unhideWhenUsed="1"/>
+    <w:lsdException w:name="Table Grid 8" w:semiHidden="1" w:unhideWhenUsed="1"/>
+    <w:lsdException w:name="Table List 1" w:semiHidden="1" w:unhideWhenUsed="1"/>
+    <w:lsdException w:name="Table List 2" w:semiHidden="1" w:unhideWhenUsed="1"/>
+    <w:lsdException w:name="Table List 3" w:semiHidden="1" w:unhideWhenUsed="1"/>
+    <w:lsdException w:name="Table List 4" w:semiHidden="1" w:unhideWhenUsed="1"/>
+    <w:lsdException w:name="Table List 5" w:semiHidden="1" w:unhideWhenUsed="1"/>
+    <w:lsdException w:name="Table List 6" w:semiHidden="1" w:unhideWhenUsed="1"/>
+    <w:lsdException w:name="Table List 7" w:semiHidden="1" w:unhideWhenUsed="1"/>
+    <w:lsdException w:name="Table List 8" w:semiHidden="1" w:unhideWhenUsed="1"/>
+    <w:lsdException w:name="Table 3D effects 1" w:semiHidden="1" w:unhideWhenUsed="1"/>
+    <w:lsdException w:name="Table 3D effects 2" w:semiHidden="1" w:unhideWhenUsed="1"/>
+    <w:lsdException w:name="Table 3D effects 3" w:semiHidden="1" w:unhideWhenUsed="1"/>
+    <w:lsdException w:name="Table Contemporary" w:semiHidden="1" w:unhideWhenUsed="1"/>
+    <w:lsdException w:name="Table Elegant" w:semiHidden="1" w:unhideWhenUsed="1"/>
+    <w:lsdException w:name="Table Professional" w:semiHidden="1" w:unhideWhenUsed="1"/>
+    <w:lsdException w:name="Table Subtle 1" w:semiHidden="1" w:unhideWhenUsed="1"/>
+    <w:lsdException w:name="Table Subtle 2" w:semiHidden="1" w:unhideWhenUsed="1"/>
+    <w:lsdException w:name="Table Web 1" w:semiHidden="1" w:unhideWhenUsed="1"/>
+    <w:lsdException w:name="Table Web 2" w:semiHidden="1" w:unhideWhenUsed="1"/>
+    <w:lsdException w:name="Table Web 3" w:semiHidden="1" w:unhideWhenUsed="1"/>
+    <w:lsdException w:name="Balloon Text" w:semiHidden="1" w:unhideWhenUsed="1"/>
+    <w:lsdException w:name="Table Grid" w:uiPriority="39"/>
+    <w:lsdException w:name="Table Theme" w:semiHidden="1" w:unhideWhenUsed="1"/>
+    <w:lsdException w:name="Placeholder Text" w:semiHidden="1"/>
+    <w:lsdException w:name="No Spacing" w:uiPriority="1" w:qFormat="1"/>
+    <w:lsdException w:name="Light Shading" w:uiPriority="60"/>
+    <w:lsdException w:name="Light List" w:uiPriority="61"/>
+    <w:lsdException w:name="Light Grid" w:uiPriority="62"/>
+    <w:lsdException w:name="Medium Shading 1" w:uiPriority="63"/>
+    <w:lsdException w:name="Medium Shading 2" w:uiPriority="64"/>
+    <w:lsdException w:name="Medium List 1" w:uiPriority="65"/>
+    <w:lsdException w:name="Medium List 2" w:uiPriority="66"/>
+    <w:lsdException w:name="Medium Grid 1" w:uiPriority="67"/>
+    <w:lsdException w:name="Medium Grid 2" w:uiPriority="68"/>
+    <w:lsdException w:name="Medium Grid 3" w:uiPriority="69"/>
+    <w:lsdException w:name="Dark List" w:uiPriority="70"/>
+    <w:lsdException w:name="Colorful Shading" w:uiPriority="71"/>
+    <w:lsdException w:name="Colorful List" w:uiPriority="72"/>
+    <w:lsdException w:name="Colorful Grid" w:uiPriority="73"/>
+    <w:lsdException w:name="Light Shading Accent 1" w:uiPriority="60"/>
+    <w:lsdException w:name="Light List Accent 1" w:uiPriority="61"/>
+    <w:lsdException w:name="Light Grid Accent 1" w:uiPriority="62"/>
+    <w:lsdException w:name="Medium Shading 1 Accent 1" w:uiPriority="63"/>
+    <w:lsdException w:name="Medium Shading 2 Accent 1" w:uiPriority="64"/>
+    <w:lsdException w:name="Medium List 1 Accent 1" w:uiPriority="65"/>
+    <w:lsdException w:name="Revision" w:semiHidden="1"/>
+    <w:lsdException w:name="List Paragraph" w:uiPriority="34" w:qFormat="1"/>
+    <w:lsdException w:name="Quote" w:uiPriority="29" w:qFormat="1"/>
+    <w:lsdException w:name="Intense Quote" w:uiPriority="30" w:qFormat="1"/>
+    <w:lsdException w:name="Medium List 2 Accent 1" w:uiPriority="66"/>
+    <w:lsdException w:name="Medium Grid 1 Accent 1" w:uiPriority="67"/>
+    <w:lsdException w:name="Medium Grid 2 Accent 1" w:uiPriority="68"/>
+    <w:lsdException w:name="Medium Grid 3 Accent 1" w:uiPriority="69"/>
+    <w:lsdException w:name="Dark List Accent 1" w:uiPriority="70"/>
+    <w:lsdException w:name="Colorful Shading Accent 1" w:uiPriority="71"/>
+    <w:lsdException w:name="Colorful List Accent 1" w:uiPriority="72"/>
+    <w:lsdException w:name="Colorful Grid Accent 1" w:uiPriority="73"/>
+    <w:lsdException w:name="Light Shading Accent 2" w:uiPriority="60"/>
+    <w:lsdException w:name="Light List Accent 2" w:uiPriority="61"/>
+    <w:lsdException w:name="Light Grid Accent 2" w:uiPriority="62"/>
+    <w:lsdException w:name="Medium Shading 1 Accent 2" w:uiPriority="63"/>
+    <w:lsdException w:name="Medium Shading 2 Accent 2" w:uiPriority="64"/>
+    <w:lsdException w:name="Medium List 1 Accent 2" w:uiPriority="65"/>
+    <w:lsdException w:name="Medium List 2 Accent 2" w:uiPriority="66"/>
+    <w:lsdException w:name="Medium Grid 1 Accent 2" w:uiPriority="67"/>
+    <w:lsdException w:name="Medium Grid 2 Accent 2" w:uiPriority="68"/>
+    <w:lsdException w:name="Medium Grid 3 Accent 2" w:uiPriority="69"/>
+    <w:lsdException w:name="Dark List Accent 2" w:uiPriority="70"/>
+    <w:lsdException w:name="Colorful Shading Accent 2" w:uiPriority="71"/>
+    <w:lsdException w:name="Colorful List Accent 2" w:uiPriority="72"/>
+    <w:lsdException w:name="Colorful Grid Accent 2" w:uiPriority="73"/>
+    <w:lsdException w:name="Light Shading Accent 3" w:uiPriority="60"/>
+    <w:lsdException w:name="Light List Accent 3" w:uiPriority="61"/>
+    <w:lsdException w:name="Light Grid Accent 3" w:uiPriority="62"/>
+    <w:lsdException w:name="Medium Shading 1 Accent 3" w:uiPriority="63"/>
+    <w:lsdException w:name="Medium Shading 2 Accent 3" w:uiPriority="64"/>
+    <w:lsdException w:name="Medium List 1 Accent 3" w:uiPriority="65"/>
+    <w:lsdException w:name="Medium List 2 Accent 3" w:uiPriority="66"/>
+    <w:lsdException w:name="Medium Grid 1 Accent 3" w:uiPriority="67"/>
+    <w:lsdException w:name="Medium Grid 2 Accent 3" w:uiPriority="68"/>
+    <w:lsdException w:name="Medium Grid 3 Accent 3" w:uiPriority="69"/>
+    <w:lsdException w:name="Dark List Accent 3" w:uiPriority="70"/>
+    <w:lsdException w:name="Colorful Shading Accent 3" w:uiPriority="71"/>
+    <w:lsdException w:name="Colorful List Accent 3" w:uiPriority="72"/>
+    <w:lsdException w:name="Colorful Grid Accent 3" w:uiPriority="73"/>
+    <w:lsdException w:name="Light Shading Accent 4" w:uiPriority="60"/>
+    <w:lsdException w:name="Light List Accent 4" w:uiPriority="61"/>
+    <w:lsdException w:name="Light Grid Accent 4" w:uiPriority="62"/>
+    <w:lsdException w:name="Medium Shading 1 Accent 4" w:uiPriority="63"/>
+    <w:lsdException w:name="Medium Shading 2 Accent 4" w:uiPriority="64"/>
+    <w:lsdException w:name="Medium List 1 Accent 4" w:uiPriority="65"/>
+    <w:lsdException w:name="Medium List 2 Accent 4" w:uiPriority="66"/>
+    <w:lsdException w:name="Medium Grid 1 Accent 4" w:uiPriority="67"/>
+    <w:lsdException w:name="Medium Grid 2 Accent 4" w:uiPriority="68"/>
+    <w:lsdException w:name="Medium Grid 3 Accent 4" w:uiPriority="69"/>
+    <w:lsdException w:name="Dark List Accent 4" w:uiPriority="70"/>
+    <w:lsdException w:name="Colorful Shading Accent 4" w:uiPriority="71"/>
+    <w:lsdException w:name="Colorful List Accent 4" w:uiPriority="72"/>
+    <w:lsdException w:name="Colorful Grid Accent 4" w:uiPriority="73"/>
+    <w:lsdException w:name="Light Shading Accent 5" w:uiPriority="60"/>
+    <w:lsdException w:name="Light List Accent 5" w:uiPriority="61"/>
+    <w:lsdException w:name="Light Grid Accent 5" w:uiPriority="62"/>
+    <w:lsdException w:name="Medium Shading 1 Accent 5" w:uiPriority="63"/>
+    <w:lsdException w:name="Medium Shading 2 Accent 5" w:uiPriority="64"/>
+    <w:lsdException w:name="Medium List 1 Accent 5" w:uiPriority="65"/>
+    <w:lsdException w:name="Medium List 2 Accent 5" w:uiPriority="66"/>
+    <w:lsdException w:name="Medium Grid 1 Accent 5" w:uiPriority="67"/>
+    <w:lsdException w:name="Medium Grid 2 Accent 5" w:uiPriority="68"/>
+    <w:lsdException w:name="Medium Grid 3 Accent 5" w:uiPriority="69"/>
+    <w:lsdException w:name="Dark List Accent 5" w:uiPriority="70"/>
+    <w:lsdException w:name="Colorful Shading Accent 5" w:uiPriority="71"/>
+    <w:lsdException w:name="Colorful List Accent 5" w:uiPriority="72"/>
+    <w:lsdException w:name="Colorful Grid Accent 5" w:uiPriority="73"/>
+    <w:lsdException w:name="Light Shading Accent 6" w:uiPriority="60"/>
+    <w:lsdException w:name="Light List Accent 6" w:uiPriority="61"/>
+    <w:lsdException w:name="Light Grid Accent 6" w:uiPriority="62"/>
+    <w:lsdException w:name="Medium Shading 1 Accent 6" w:uiPriority="63"/>
+    <w:lsdException w:name="Medium Shading 2 Accent 6" w:uiPriority="64"/>
+    <w:lsdException w:name="Medium List 1 Accent 6" w:uiPriority="65"/>
+    <w:lsdException w:name="Medium List 2 Accent 6" w:uiPriority="66"/>
+    <w:lsdException w:name="Medium Grid 1 Accent 6" w:uiPriority="67"/>
+    <w:lsdException w:name="Medium Grid 2 Accent 6" w:uiPriority="68"/>
+    <w:lsdException w:name="Medium Grid 3 Accent 6" w:uiPriority="69"/>
+    <w:lsdException w:name="Dark List Accent 6" w:uiPriority="70"/>
+    <w:lsdException w:name="Colorful Shading Accent 6" w:uiPriority="71"/>
+    <w:lsdException w:name="Colorful List Accent 6" w:uiPriority="72"/>
+    <w:lsdException w:name="Colorful Grid Accent 6" w:uiPriority="73"/>
+    <w:lsdException w:name="Subtle Emphasis" w:uiPriority="19" w:qFormat="1"/>
+    <w:lsdException w:name="Intense Emphasis" w:uiPriority="21" w:qFormat="1"/>
+    <w:lsdException w:name="Subtle Reference" w:uiPriority="31" w:qFormat="1"/>
+    <w:lsdException w:name="Intense Reference" w:uiPriority="32" w:qFormat="1"/>
+    <w:lsdException w:name="Book Title" w:uiPriority="33" w:qFormat="1"/>
+    <w:lsdException w:name="Bibliography" w:semiHidden="1" w:uiPriority="37" w:unhideWhenUsed="1"/>
+    <w:lsdException w:name="TOC Heading" w:semiHidden="1" w:uiPriority="39" w:unhideWhenUsed="1" w:qFormat="1"/>
+    <w:lsdException w:name="Plain Table 1" w:uiPriority="41"/>
+    <w:lsdException w:name="Plain Table 2" w:uiPriority="42"/>
+    <w:lsdException w:name="Plain Table 3" w:uiPriority="43"/>
+    <w:lsdException w:name="Plain Table 4" w:uiPriority="44"/>
+    <w:lsdException w:name="Plain Table 5" w:uiPriority="45"/>
+    <w:lsdException w:name="Grid Table Light" w:uiPriority="40"/>
+    <w:lsdException w:name="Grid Table 1 Light" w:uiPriority="46"/>
+    <w:lsdException w:name="Grid Table 2" w:uiPriority="47"/>
+    <w:lsdException w:name="Grid Table 3" w:uiPriority="48"/>
+    <w:lsdException w:name="Grid Table 4" w:uiPriority="49"/>
+    <w:lsdException w:name="Grid Table 5 Dark" w:uiPriority="50"/>
+    <w:lsdException w:name="Grid Table 6 Colorful" w:uiPriority="51"/>
+    <w:lsdException w:name="Grid Table 7 Colorful" w:uiPriority="52"/>
+    <w:lsdException w:name="Grid Table 1 Light Accent 1" w:uiPriority="46"/>
+    <w:lsdException w:name="Grid Table 2 Accent 1" w:uiPriority="47"/>
+    <w:lsdException w:name="Grid Table 3 Accent 1" w:uiPriority="48"/>
+    <w:lsdException w:name="Grid Table 4 Accent 1" w:uiPriority="49"/>
+    <w:lsdException w:name="Grid Table 5 Dark Accent 1" w:uiPriority="50"/>
+    <w:lsdException w:name="Grid Table 6 Colorful Accent 1" w:uiPriority="51"/>
+    <w:lsdException w:name="Grid Table 7 Colorful Accent 1" w:uiPriority="52"/>
+    <w:lsdException w:name="Grid Table 1 Light Accent 2" w:uiPriority="46"/>
+    <w:lsdException w:name="Grid Table 2 Accent 2" w:uiPriority="47"/>
+    <w:lsdException w:name="Grid Table 3 Accent 2" w:uiPriority="48"/>
+    <w:lsdException w:name="Grid Table 4 Accent 2" w:uiPriority="49"/>
+    <w:lsdException w:name="Grid Table 5 Dark Accent 2" w:uiPriority="50"/>
+    <w:lsdException w:name="Grid Table 6 Colorful Accent 2" w:uiPriority="51"/>
+    <w:lsdException w:name="Grid Table 7 Colorful Accent 2" w:uiPriority="52"/>
+    <w:lsdException w:name="Grid Table 1 Light Accent 3" w:uiPriority="46"/>
+    <w:lsdException w:name="Grid Table 2 Accent 3" w:uiPriority="47"/>
+    <w:lsdException w:name="Grid Table 3 Accent 3" w:uiPriority="48"/>
+    <w:lsdException w:name="Grid Table 4 Accent 3" w:uiPriority="49"/>
+    <w:lsdException w:name="Grid Table 5 Dark Accent 3" w:uiPriority="50"/>
+    <w:lsdException w:name="Grid Table 6 Colorful Accent 3" w:uiPriority="51"/>
+    <w:lsdException w:name="Grid Table 7 Colorful Accent 3" w:uiPriority="52"/>
+    <w:lsdException w:name="Grid Table 1 Light Accent 4" w:uiPriority="46"/>
+    <w:lsdException w:name="Grid Table 2 Accent 4" w:uiPriority="47"/>
+    <w:lsdException w:name="Grid Table 3 Accent 4" w:uiPriority="48"/>
+    <w:lsdException w:name="Grid Table 4 Accent 4" w:uiPriority="49"/>
+    <w:lsdException w:name="Grid Table 5 Dark Accent 4" w:uiPriority="50"/>
+    <w:lsdException w:name="Grid Table 6 Colorful Accent 4" w:uiPriority="51"/>
+    <w:lsdException w:name="Grid Table 7 Colorful Accent 4" w:uiPriority="52"/>
+    <w:lsdException w:name="Grid Table 1 Light Accent 5" w:uiPriority="46"/>
+    <w:lsdException w:name="Grid Table 2 Accent 5" w:uiPriority="47"/>
+    <w:lsdException w:name="Grid Table 3 Accent 5" w:uiPriority="48"/>
+    <w:lsdException w:name="Grid Table 4 Accent 5" w:uiPriority="49"/>
+    <w:lsdException w:name="Grid Table 5 Dark Accent 5" w:uiPriority="50"/>
+    <w:lsdException w:name="Grid Table 6 Colorful Accent 5" w:uiPriority="51"/>
+    <w:lsdException w:name="Grid Table 7 Colorful Accent 5" w:uiPriority="52"/>
+    <w:lsdException w:name="Grid Table 1 Light Accent 6" w:uiPriority="46"/>
+    <w:lsdException w:name="Grid Table 2 Accent 6" w:uiPriority="47"/>
+    <w:lsdException w:name="Grid Table 3 Accent 6" w:uiPriority="48"/>
+    <w:lsdException w:name="Grid Table 4 Accent 6" w:uiPriority="49"/>
+    <w:lsdException w:name="Grid Table 5 Dark Accent 6" w:uiPriority="50"/>
+    <w:lsdException w:name="Grid Table 6 Colorful Accent 6" w:uiPriority="51"/>
+    <w:lsdException w:name="Grid Table 7 Colorful Accent 6" w:uiPriority="52"/>
+    <w:lsdException w:name="List Table 1 Light" w:uiPriority="46"/>
+    <w:lsdException w:name="List Table 2" w:uiPriority="47"/>
+    <w:lsdException w:name="List Table 3" w:uiPriority="48"/>
+    <w:lsdException w:name="List Table 4" w:uiPriority="49"/>
+    <w:lsdException w:name="List Table 5 Dark" w:uiPriority="50"/>
+    <w:lsdException w:name="List Table 6 Colorful" w:uiPriority="51"/>
+    <w:lsdException w:name="List Table 7 Colorful" w:uiPriority="52"/>
+    <w:lsdException w:name="List Table 1 Light Accent 1" w:uiPriority="46"/>
+    <w:lsdException w:name="List Table 2 Accent 1" w:uiPriority="47"/>
+    <w:lsdException w:name="List Table 3 Accent 1" w:uiPriority="48"/>
+    <w:lsdException w:name="List Table 4 Accent 1" w:uiPriority="49"/>
+    <w:lsdException w:name="List Table 5 Dark Accent 1" w:uiPriority="50"/>
+    <w:lsdException w:name="List Table 6 Colorful Accent 1" w:uiPriority="51"/>
+    <w:lsdException w:name="List Table 7 Colorful Accent 1" w:uiPriority="52"/>
+    <w:lsdException w:name="List Table 1 Light Accent 2" w:uiPriority="46"/>
+    <w:lsdException w:name="List Table 2 Accent 2" w:uiPriority="47"/>
+    <w:lsdException w:name="List Table 3 Accent 2" w:uiPriority="48"/>
+    <w:lsdException w:name="List Table 4 Accent 2" w:uiPriority="49"/>
+    <w:lsdException w:name="List Table 5 Dark Accent 2" w:uiPriority="50"/>
+    <w:lsdException w:name="List Table 6 Colorful Accent 2" w:uiPriority="51"/>
+    <w:lsdException w:name="List Table 7 Colorful Accent 2" w:uiPriority="52"/>
+    <w:lsdException w:name="List Table 1 Light Accent 3" w:uiPriority="46"/>
+    <w:lsdException w:name="List Table 2 Accent 3" w:uiPriority="47"/>
+    <w:lsdException w:name="List Table 3 Accent 3" w:uiPriority="48"/>
+    <w:lsdException w:name="List Table 4 Accent 3" w:uiPriority="49"/>
+    <w:lsdException w:name="List Table 5 Dark Accent 3" w:uiPriority="50"/>
+    <w:lsdException w:name="List Table 6 Colorful Accent 3" w:uiPriority="51"/>
+    <w:lsdException w:name="List Table 7 Colorful Accent 3" w:uiPriority="52"/>
+    <w:lsdException w:name="List Table 1 Light Accent 4" w:uiPriority="46"/>
+    <w:lsdException w:name="List Table 2 Accent 4" w:uiPriority="47"/>
+    <w:lsdException w:name="List Table 3 Accent 4" w:uiPriority="48"/>
+    <w:lsdException w:name="List Table 4 Accent 4" w:uiPriority="49"/>
+    <w:lsdException w:name="List Table 5 Dark Accent 4" w:uiPriority="50"/>
+    <w:lsdException w:name="List Table 6 Colorful Accent 4" w:uiPriority="51"/>
+    <w:lsdException w:name="List Table 7 Colorful Accent 4" w:uiPriority="52"/>
+    <w:lsdException w:name="List Table 1 Light Accent 5" w:uiPriority="46"/>
+    <w:lsdException w:name="List Table 2 Accent 5" w:uiPriority="47"/>
+    <w:lsdException w:name="List Table 3 Accent 5" w:uiPriority="48"/>
+    <w:lsdException w:name="List Table 4 Accent 5" w:uiPriority="49"/>
+    <w:lsdException w:name="List Table 5 Dark Accent 5" w:uiPriority="50"/>
+    <w:lsdException w:name="List Table 6 Colorful Accent 5" w:uiPriority="51"/>
+    <w:lsdException w:name="List Table 7 Colorful Accent 5" w:uiPriority="52"/>
+    <w:lsdException w:name="List Table 1 Light Accent 6" w:uiPriority="46"/>
+    <w:lsdException w:name="List Table 2 Accent 6" w:uiPriority="47"/>
+    <w:lsdException w:name="List Table 3 Accent 6" w:uiPriority="48"/>
+    <w:lsdException w:name="List Table 4 Accent 6" w:uiPriority="49"/>
+    <w:lsdException w:name="List Table 5 Dark Accent 6" w:uiPriority="50"/>
+    <w:lsdException w:name="List Table 6 Colorful Accent 6" w:uiPriority="51"/>
+    <w:lsdException w:name="List Table 7 Colorful Accent 6" w:uiPriority="52"/>
+    <w:lsdException w:name="Mention" w:semiHidden="1" w:unhideWhenUsed="1"/>
+    <w:lsdException w:name="Smart Hyperlink" w:semiHidden="1" w:unhideWhenUsed="1"/>
+    <w:lsdException w:name="Hashtag" w:semiHidden="1" w:unhideWhenUsed="1"/>
+    <w:lsdException w:name="Unresolved Mention" w:semiHidden="1" w:unhideWhenUsed="1"/>
+  </w:latentStyles>
+  <w:style w:type="paragraph" w:default="1" w:styleId="Normal">
+    <w:name w:val="Normal"/>
+    <w:qFormat/>
   </w:style>
   <w:style w:type="paragraph" w:styleId="Heading1">
     <w:name w:val="heading 1"/>
     <w:basedOn w:val="Normal"/>
     <w:next w:val="Normal"/>
+    <w:uiPriority w:val="9"/>
+    <w:qFormat/>
     <w:pPr>
-      <w:keepNext w:val="1"/>
-      <w:keepLines w:val="1"/>
-      <w:spacing w:after="120" w:before="400" w:lineRule="auto"/>
+      <w:keepNext/>
+      <w:keepLines/>
+      <w:spacing w:before="400" w:after="120"/>
+      <w:outlineLvl w:val="0"/>
     </w:pPr>
     <w:rPr>
       <w:sz w:val="40"/>
@@ -2575,13 +2707,16 @@
     <w:name w:val="heading 2"/>
     <w:basedOn w:val="Normal"/>
     <w:next w:val="Normal"/>
+    <w:uiPriority w:val="9"/>
+    <w:unhideWhenUsed/>
+    <w:qFormat/>
     <w:pPr>
-      <w:keepNext w:val="1"/>
-      <w:keepLines w:val="1"/>
-      <w:spacing w:after="120" w:before="360" w:lineRule="auto"/>
+      <w:keepNext/>
+      <w:keepLines/>
+      <w:spacing w:before="360" w:after="120"/>
+      <w:outlineLvl w:val="1"/>
     </w:pPr>
     <w:rPr>
-      <w:b w:val="0"/>
       <w:sz w:val="32"/>
       <w:szCs w:val="32"/>
     </w:rPr>
@@ -2590,13 +2725,16 @@
     <w:name w:val="heading 3"/>
     <w:basedOn w:val="Normal"/>
     <w:next w:val="Normal"/>
+    <w:uiPriority w:val="9"/>
+    <w:unhideWhenUsed/>
+    <w:qFormat/>
     <w:pPr>
-      <w:keepNext w:val="1"/>
-      <w:keepLines w:val="1"/>
-      <w:spacing w:after="80" w:before="320" w:lineRule="auto"/>
+      <w:keepNext/>
+      <w:keepLines/>
+      <w:spacing w:before="320" w:after="80"/>
+      <w:outlineLvl w:val="2"/>
     </w:pPr>
     <w:rPr>
-      <w:b w:val="0"/>
       <w:color w:val="434343"/>
       <w:sz w:val="28"/>
       <w:szCs w:val="28"/>
@@ -2606,10 +2744,15 @@
     <w:name w:val="heading 4"/>
     <w:basedOn w:val="Normal"/>
     <w:next w:val="Normal"/>
+    <w:uiPriority w:val="9"/>
+    <w:semiHidden/>
+    <w:unhideWhenUsed/>
+    <w:qFormat/>
     <w:pPr>
-      <w:keepNext w:val="1"/>
-      <w:keepLines w:val="1"/>
-      <w:spacing w:after="80" w:before="280" w:lineRule="auto"/>
+      <w:keepNext/>
+      <w:keepLines/>
+      <w:spacing w:before="280" w:after="80"/>
+      <w:outlineLvl w:val="3"/>
     </w:pPr>
     <w:rPr>
       <w:color w:val="666666"/>
@@ -2621,41 +2764,76 @@
     <w:name w:val="heading 5"/>
     <w:basedOn w:val="Normal"/>
     <w:next w:val="Normal"/>
+    <w:uiPriority w:val="9"/>
+    <w:semiHidden/>
+    <w:unhideWhenUsed/>
+    <w:qFormat/>
     <w:pPr>
-      <w:keepNext w:val="1"/>
-      <w:keepLines w:val="1"/>
-      <w:spacing w:after="80" w:before="240" w:lineRule="auto"/>
+      <w:keepNext/>
+      <w:keepLines/>
+      <w:spacing w:before="240" w:after="80"/>
+      <w:outlineLvl w:val="4"/>
     </w:pPr>
     <w:rPr>
       <w:color w:val="666666"/>
-      <w:sz w:val="22"/>
-      <w:szCs w:val="22"/>
     </w:rPr>
   </w:style>
   <w:style w:type="paragraph" w:styleId="Heading6">
     <w:name w:val="heading 6"/>
     <w:basedOn w:val="Normal"/>
     <w:next w:val="Normal"/>
+    <w:uiPriority w:val="9"/>
+    <w:semiHidden/>
+    <w:unhideWhenUsed/>
+    <w:qFormat/>
     <w:pPr>
-      <w:keepNext w:val="1"/>
-      <w:keepLines w:val="1"/>
-      <w:spacing w:after="80" w:before="240" w:lineRule="auto"/>
+      <w:keepNext/>
+      <w:keepLines/>
+      <w:spacing w:before="240" w:after="80"/>
+      <w:outlineLvl w:val="5"/>
     </w:pPr>
     <w:rPr>
-      <w:i w:val="1"/>
+      <w:i/>
       <w:color w:val="666666"/>
-      <w:sz w:val="22"/>
-      <w:szCs w:val="22"/>
     </w:rPr>
+  </w:style>
+  <w:style w:type="character" w:default="1" w:styleId="DefaultParagraphFont">
+    <w:name w:val="Default Paragraph Font"/>
+    <w:uiPriority w:val="1"/>
+    <w:semiHidden/>
+    <w:unhideWhenUsed/>
+  </w:style>
+  <w:style w:type="table" w:default="1" w:styleId="TableNormal">
+    <w:name w:val="Normal Table"/>
+    <w:uiPriority w:val="99"/>
+    <w:semiHidden/>
+    <w:unhideWhenUsed/>
+    <w:tblPr>
+      <w:tblInd w:w="0" w:type="dxa"/>
+      <w:tblCellMar>
+        <w:top w:w="0" w:type="dxa"/>
+        <w:left w:w="108" w:type="dxa"/>
+        <w:bottom w:w="0" w:type="dxa"/>
+        <w:right w:w="108" w:type="dxa"/>
+      </w:tblCellMar>
+    </w:tblPr>
+  </w:style>
+  <w:style w:type="numbering" w:default="1" w:styleId="NoList">
+    <w:name w:val="No List"/>
+    <w:uiPriority w:val="99"/>
+    <w:semiHidden/>
+    <w:unhideWhenUsed/>
   </w:style>
   <w:style w:type="paragraph" w:styleId="Title">
     <w:name w:val="Title"/>
     <w:basedOn w:val="Normal"/>
     <w:next w:val="Normal"/>
+    <w:uiPriority w:val="10"/>
+    <w:qFormat/>
     <w:pPr>
-      <w:keepNext w:val="1"/>
-      <w:keepLines w:val="1"/>
-      <w:spacing w:after="60" w:before="0" w:lineRule="auto"/>
+      <w:keepNext/>
+      <w:keepLines/>
+      <w:spacing w:after="60"/>
     </w:pPr>
     <w:rPr>
       <w:sz w:val="52"/>
@@ -2666,18 +2844,62 @@
     <w:name w:val="Subtitle"/>
     <w:basedOn w:val="Normal"/>
     <w:next w:val="Normal"/>
+    <w:uiPriority w:val="11"/>
+    <w:qFormat/>
     <w:pPr>
-      <w:keepNext w:val="1"/>
-      <w:keepLines w:val="1"/>
-      <w:spacing w:after="320" w:before="0" w:lineRule="auto"/>
+      <w:keepNext/>
+      <w:keepLines/>
+      <w:spacing w:after="320"/>
     </w:pPr>
     <w:rPr>
-      <w:rFonts w:ascii="Arial" w:cs="Arial" w:eastAsia="Arial" w:hAnsi="Arial"/>
-      <w:i w:val="0"/>
       <w:color w:val="666666"/>
       <w:sz w:val="30"/>
       <w:szCs w:val="30"/>
     </w:rPr>
+  </w:style>
+  <w:style w:type="paragraph" w:styleId="Header">
+    <w:name w:val="header"/>
+    <w:basedOn w:val="Normal"/>
+    <w:link w:val="HeaderChar"/>
+    <w:uiPriority w:val="99"/>
+    <w:unhideWhenUsed/>
+    <w:rsid w:val="004C2F3B"/>
+    <w:pPr>
+      <w:tabs>
+        <w:tab w:val="center" w:pos="4680"/>
+        <w:tab w:val="right" w:pos="9360"/>
+      </w:tabs>
+      <w:spacing w:line="240" w:lineRule="auto"/>
+    </w:pPr>
+  </w:style>
+  <w:style w:type="character" w:customStyle="1" w:styleId="HeaderChar">
+    <w:name w:val="Header Char"/>
+    <w:basedOn w:val="DefaultParagraphFont"/>
+    <w:link w:val="Header"/>
+    <w:uiPriority w:val="99"/>
+    <w:rsid w:val="004C2F3B"/>
+  </w:style>
+  <w:style w:type="paragraph" w:styleId="Footer">
+    <w:name w:val="footer"/>
+    <w:basedOn w:val="Normal"/>
+    <w:link w:val="FooterChar"/>
+    <w:uiPriority w:val="99"/>
+    <w:unhideWhenUsed/>
+    <w:rsid w:val="004C2F3B"/>
+    <w:pPr>
+      <w:tabs>
+        <w:tab w:val="center" w:pos="4680"/>
+        <w:tab w:val="right" w:pos="9360"/>
+      </w:tabs>
+      <w:spacing w:line="240" w:lineRule="auto"/>
+    </w:pPr>
+  </w:style>
+  <w:style w:type="character" w:customStyle="1" w:styleId="FooterChar">
+    <w:name w:val="Footer Char"/>
+    <w:basedOn w:val="DefaultParagraphFont"/>
+    <w:link w:val="Footer"/>
+    <w:uiPriority w:val="99"/>
+    <w:rsid w:val="004C2F3B"/>
   </w:style>
 </w:styles>
 </file>
